--- a/manuscript/Deep Convolutional Neural Networks for Large Scale System Anomaly Classification.docx
+++ b/manuscript/Deep Convolutional Neural Networks for Large Scale System Anomaly Classification.docx
@@ -1122,6 +1122,62 @@
           <w:sz w:val="24"/>
           <w:szCs w:val="24"/>
         </w:rPr>
+        <w:t xml:space="preserve">Convolutional neural network is well-known for modeling spatial matrix data such as images data. Shallow CNN model did not do well in large scale matrix data. </w:t>
+      </w:r>
+    </w:p>
+    <w:p>
+      <w:pPr>
+        <w:rPr>
+          <w:rFonts w:hint="default" w:ascii="Times New Roman" w:hAnsi="Times New Roman" w:cs="Times New Roman"/>
+          <w:sz w:val="24"/>
+          <w:szCs w:val="24"/>
+        </w:rPr>
+      </w:pPr>
+    </w:p>
+    <w:p>
+      <w:pPr>
+        <w:rPr>
+          <w:rFonts w:hint="default" w:ascii="Times New Roman" w:hAnsi="Times New Roman" w:cs="Times New Roman"/>
+          <w:sz w:val="24"/>
+          <w:szCs w:val="24"/>
+        </w:rPr>
+      </w:pPr>
+      <w:r>
+        <w:rPr>
+          <w:rFonts w:hint="default" w:ascii="Times New Roman" w:hAnsi="Times New Roman" w:cs="Times New Roman"/>
+          <w:sz w:val="24"/>
+          <w:szCs w:val="24"/>
+        </w:rPr>
+        <w:t>We briefly introduce baseline CNN architecture and its problem. Then we describe our several deep CNN models to address anomaly classification tasks for large scale system.</w:t>
+      </w:r>
+    </w:p>
+    <w:p>
+      <w:pPr>
+        <w:rPr>
+          <w:rFonts w:hint="default" w:ascii="Times New Roman" w:hAnsi="Times New Roman" w:cs="Times New Roman"/>
+          <w:sz w:val="24"/>
+          <w:szCs w:val="24"/>
+        </w:rPr>
+      </w:pPr>
+    </w:p>
+    <w:p>
+      <w:pPr>
+        <w:rPr>
+          <w:rFonts w:hint="default" w:ascii="Times New Roman" w:hAnsi="Times New Roman" w:cs="Times New Roman"/>
+          <w:b/>
+          <w:bCs/>
+          <w:sz w:val="24"/>
+          <w:szCs w:val="24"/>
+        </w:rPr>
+      </w:pPr>
+      <w:r>
+        <w:rPr>
+          <w:rFonts w:hint="default" w:ascii="Times New Roman" w:hAnsi="Times New Roman" w:cs="Times New Roman"/>
+          <w:b/>
+          <w:bCs/>
+          <w:sz w:val="24"/>
+          <w:szCs w:val="24"/>
+        </w:rPr>
         <w:t>3.1 Baseline CNN</w:t>
       </w:r>
     </w:p>
@@ -1139,532 +1195,973 @@
           <w:sz w:val="24"/>
           <w:szCs w:val="24"/>
         </w:rPr>
+        <w:t xml:space="preserve">Different from conventional feed forward neural networks, CNN have back propagation network .. Assuming that the input vector, the hidden vector and the output vector denoted by X, H and Y respectively. Given that X = (x1,x2,..., xn). .. </w:t>
+      </w:r>
+    </w:p>
+    <w:p>
+      <w:pPr>
+        <w:rPr>
+          <w:rFonts w:hint="default" w:ascii="Times New Roman" w:hAnsi="Times New Roman" w:cs="Times New Roman"/>
+          <w:sz w:val="24"/>
+          <w:szCs w:val="24"/>
+        </w:rPr>
+      </w:pPr>
+    </w:p>
+    <w:p>
+      <w:pPr>
+        <w:rPr>
+          <w:rFonts w:hint="default" w:ascii="Times New Roman" w:hAnsi="Times New Roman" w:cs="Times New Roman"/>
+          <w:sz w:val="24"/>
+          <w:szCs w:val="24"/>
+        </w:rPr>
+      </w:pPr>
+      <w:r>
+        <w:rPr>
+          <w:rFonts w:hint="default" w:ascii="Times New Roman" w:hAnsi="Times New Roman" w:cs="Times New Roman"/>
+          <w:sz w:val="24"/>
+          <w:szCs w:val="24"/>
+        </w:rPr>
+        <w:t>Where w is weight matrix, b is a bias vector.</w:t>
+      </w:r>
+    </w:p>
+    <w:p>
+      <w:pPr>
+        <w:rPr>
+          <w:rFonts w:hint="default" w:ascii="Times New Roman" w:hAnsi="Times New Roman" w:cs="Times New Roman"/>
+          <w:sz w:val="24"/>
+          <w:szCs w:val="24"/>
+        </w:rPr>
+      </w:pPr>
+    </w:p>
+    <w:p>
+      <w:pPr>
+        <w:rPr>
+          <w:rFonts w:hint="default" w:ascii="Times New Roman" w:hAnsi="Times New Roman" w:cs="Times New Roman"/>
+          <w:sz w:val="24"/>
+          <w:szCs w:val="24"/>
+        </w:rPr>
+      </w:pPr>
+      <w:r>
+        <w:rPr>
+          <w:rFonts w:hint="default" w:ascii="Times New Roman" w:hAnsi="Times New Roman" w:cs="Times New Roman"/>
+          <w:sz w:val="24"/>
+          <w:szCs w:val="24"/>
+        </w:rPr>
+        <w:t xml:space="preserve"> </w:t>
+      </w:r>
+    </w:p>
+    <w:p>
+      <w:pPr>
+        <w:rPr>
+          <w:rFonts w:hint="default" w:ascii="Times New Roman" w:hAnsi="Times New Roman" w:cs="Times New Roman"/>
+          <w:b/>
+          <w:bCs/>
+          <w:sz w:val="24"/>
+          <w:szCs w:val="24"/>
+        </w:rPr>
+      </w:pPr>
+      <w:r>
+        <w:rPr>
+          <w:rFonts w:hint="default" w:ascii="Times New Roman" w:hAnsi="Times New Roman" w:cs="Times New Roman"/>
+          <w:b/>
+          <w:bCs/>
+          <w:sz w:val="24"/>
+          <w:szCs w:val="24"/>
+        </w:rPr>
         <w:t>3.2 Deep CNN</w:t>
       </w:r>
     </w:p>
     <w:p>
       <w:pPr>
         <w:rPr>
-          <w:rFonts w:hint="eastAsia" w:ascii="Times New Roman" w:hAnsi="Times New Roman" w:cs="Times New Roman"/>
-          <w:sz w:val="24"/>
-          <w:szCs w:val="24"/>
-        </w:rPr>
-      </w:pPr>
-      <w:r>
-        <w:rPr>
           <w:rFonts w:hint="default" w:ascii="Times New Roman" w:hAnsi="Times New Roman" w:cs="Times New Roman"/>
           <w:sz w:val="24"/>
           <w:szCs w:val="24"/>
         </w:rPr>
+      </w:pPr>
+      <w:r>
+        <w:rPr>
+          <w:rFonts w:hint="default" w:ascii="Times New Roman" w:hAnsi="Times New Roman" w:cs="Times New Roman"/>
+          <w:sz w:val="24"/>
+          <w:szCs w:val="24"/>
+        </w:rPr>
+        <w:t xml:space="preserve">Deep CNN ... Figure 3 shows our Deep CNN model, the value computation are described in the following equations. </w:t>
+      </w:r>
+    </w:p>
+    <w:p>
+      <w:pPr>
+        <w:rPr>
+          <w:rFonts w:hint="default" w:ascii="Times New Roman" w:hAnsi="Times New Roman" w:cs="Times New Roman"/>
+          <w:sz w:val="24"/>
+          <w:szCs w:val="24"/>
+        </w:rPr>
+      </w:pPr>
+    </w:p>
+    <w:p>
+      <w:pPr>
+        <w:rPr>
+          <w:rFonts w:hint="default" w:ascii="Times New Roman" w:hAnsi="Times New Roman" w:cs="Times New Roman"/>
+          <w:sz w:val="24"/>
+          <w:szCs w:val="24"/>
+        </w:rPr>
+      </w:pPr>
+      <w:r>
+        <w:rPr>
+          <w:rFonts w:hint="default" w:ascii="Times New Roman" w:hAnsi="Times New Roman" w:cs="Times New Roman"/>
+          <w:sz w:val="24"/>
+          <w:szCs w:val="24"/>
+        </w:rPr>
+        <w:t>Q is the logistic sigmoid function,</w:t>
+      </w:r>
+    </w:p>
+    <w:p>
+      <w:pPr>
+        <w:rPr>
+          <w:rFonts w:hint="default" w:ascii="Times New Roman" w:hAnsi="Times New Roman" w:cs="Times New Roman"/>
+          <w:sz w:val="24"/>
+          <w:szCs w:val="24"/>
+        </w:rPr>
+      </w:pPr>
+    </w:p>
+    <w:p>
+      <w:pPr>
+        <w:rPr>
+          <w:rFonts w:hint="default" w:ascii="Times New Roman" w:hAnsi="Times New Roman" w:cs="Times New Roman"/>
+          <w:sz w:val="24"/>
+          <w:szCs w:val="24"/>
+        </w:rPr>
+      </w:pPr>
+      <w:r>
+        <w:rPr>
+          <w:rFonts w:hint="default" w:ascii="Times New Roman" w:hAnsi="Times New Roman" w:cs="Times New Roman"/>
+          <w:sz w:val="24"/>
+          <w:szCs w:val="24"/>
+        </w:rPr>
+        <w:t>We can solve the ...problems by using deep CNN.</w:t>
+      </w:r>
+    </w:p>
+    <w:p>
+      <w:pPr>
+        <w:rPr>
+          <w:rFonts w:hint="default" w:ascii="Times New Roman" w:hAnsi="Times New Roman" w:cs="Times New Roman"/>
+          <w:sz w:val="24"/>
+          <w:szCs w:val="24"/>
+        </w:rPr>
+      </w:pPr>
+    </w:p>
+    <w:p>
+      <w:pPr>
+        <w:rPr>
+          <w:rFonts w:hint="eastAsia" w:ascii="Times New Roman" w:hAnsi="Times New Roman" w:cs="Times New Roman"/>
+          <w:b/>
+          <w:bCs/>
+          <w:sz w:val="24"/>
+          <w:szCs w:val="24"/>
+        </w:rPr>
+      </w:pPr>
+      <w:r>
+        <w:rPr>
+          <w:rFonts w:hint="default" w:ascii="Times New Roman" w:hAnsi="Times New Roman" w:cs="Times New Roman"/>
+          <w:b/>
+          <w:bCs/>
+          <w:sz w:val="24"/>
+          <w:szCs w:val="24"/>
+        </w:rPr>
         <w:t>3.3 Model Implementation</w:t>
+      </w:r>
+    </w:p>
+    <w:p>
+      <w:pPr>
+        <w:rPr>
+          <w:rFonts w:hint="eastAsia" w:ascii="Times New Roman" w:hAnsi="Times New Roman" w:cs="Times New Roman"/>
+          <w:sz w:val="24"/>
+          <w:szCs w:val="24"/>
+        </w:rPr>
+      </w:pPr>
+    </w:p>
+    <w:p>
+      <w:pPr>
+        <w:rPr>
+          <w:rFonts w:ascii="Times New Roman" w:hAnsi="Times New Roman" w:cs="Times New Roman"/>
+          <w:sz w:val="24"/>
+          <w:szCs w:val="24"/>
+        </w:rPr>
+      </w:pPr>
+      <w:r>
+        <w:rPr>
+          <w:rFonts w:hint="eastAsia" w:ascii="Times New Roman" w:hAnsi="Times New Roman" w:cs="Times New Roman"/>
+          <w:sz w:val="24"/>
+          <w:szCs w:val="24"/>
+        </w:rPr>
+        <w:t xml:space="preserve">We applied </w:t>
+      </w:r>
+      <w:r>
+        <w:rPr>
+          <w:rFonts w:ascii="Times New Roman" w:hAnsi="Times New Roman" w:cs="Times New Roman"/>
+          <w:sz w:val="24"/>
+          <w:szCs w:val="24"/>
+        </w:rPr>
+        <w:t>semantic data, derived from real system operation traces as suggested in [].</w:t>
+      </w:r>
+      <w:r>
+        <w:rPr>
+          <w:rFonts w:hint="eastAsia" w:ascii="Times New Roman" w:hAnsi="Times New Roman" w:cs="Times New Roman"/>
+          <w:sz w:val="24"/>
+          <w:szCs w:val="24"/>
+        </w:rPr>
+        <w:t xml:space="preserve"> </w:t>
+      </w:r>
+      <w:r>
+        <w:rPr>
+          <w:rFonts w:ascii="Times New Roman" w:hAnsi="Times New Roman" w:cs="Times New Roman"/>
+          <w:sz w:val="24"/>
+          <w:szCs w:val="24"/>
+        </w:rPr>
+        <w:t xml:space="preserve">The data in such format allows analyze the real-time system server operation with a large number of operational anomalies efficiently, moreover, it protects the sensitive information of system services. </w:t>
+      </w:r>
+      <w:r>
+        <w:rPr>
+          <w:rFonts w:hint="eastAsia" w:ascii="Times New Roman" w:hAnsi="Times New Roman" w:cs="Times New Roman"/>
+          <w:sz w:val="24"/>
+          <w:szCs w:val="24"/>
+        </w:rPr>
+        <w:t>The</w:t>
+      </w:r>
+      <w:r>
+        <w:rPr>
+          <w:rFonts w:ascii="Times New Roman" w:hAnsi="Times New Roman" w:cs="Times New Roman"/>
+          <w:sz w:val="24"/>
+          <w:szCs w:val="24"/>
+        </w:rPr>
+        <w:t xml:space="preserve"> procedure of generating semantic data and preprocessing are illustrated as following. </w:t>
+      </w:r>
+    </w:p>
+    <w:p>
+      <w:pPr>
+        <w:rPr>
+          <w:rFonts w:ascii="Times New Roman" w:hAnsi="Times New Roman" w:cs="Times New Roman"/>
+          <w:sz w:val="24"/>
+          <w:szCs w:val="24"/>
+        </w:rPr>
+      </w:pPr>
+    </w:p>
+    <w:p>
+      <w:pPr>
+        <w:rPr>
+          <w:rFonts w:ascii="Times New Roman" w:hAnsi="Times New Roman" w:cs="Times New Roman"/>
+          <w:sz w:val="24"/>
+          <w:szCs w:val="24"/>
+        </w:rPr>
+      </w:pPr>
+    </w:p>
+    <w:p>
+      <w:pPr>
+        <w:rPr>
+          <w:rFonts w:ascii="Times New Roman" w:hAnsi="Times New Roman" w:cs="Times New Roman"/>
+          <w:sz w:val="24"/>
+          <w:szCs w:val="24"/>
+        </w:rPr>
+      </w:pPr>
+    </w:p>
+    <w:p>
+      <w:pPr>
+        <w:rPr>
+          <w:rFonts w:ascii="Times New Roman" w:hAnsi="Times New Roman" w:cs="Times New Roman"/>
+          <w:sz w:val="24"/>
+          <w:szCs w:val="24"/>
+        </w:rPr>
+      </w:pPr>
+      <w:r>
+        <w:rPr>
+          <w:rFonts w:ascii="Times New Roman" w:hAnsi="Times New Roman" w:cs="Times New Roman"/>
+          <w:sz w:val="24"/>
+          <w:szCs w:val="24"/>
+        </w:rPr>
+        <w:t>A label can be used as a result indicating whether an instance is an anomaly or not.</w:t>
+      </w:r>
+    </w:p>
+    <w:p>
+      <w:pPr>
+        <w:rPr>
+          <w:rFonts w:ascii="Times New Roman" w:hAnsi="Times New Roman" w:cs="Times New Roman"/>
+          <w:sz w:val="24"/>
+          <w:szCs w:val="24"/>
+        </w:rPr>
+      </w:pPr>
+    </w:p>
+    <w:p>
+      <w:pPr>
+        <w:rPr>
+          <w:rFonts w:ascii="Times New Roman" w:hAnsi="Times New Roman" w:cs="Times New Roman"/>
+          <w:sz w:val="24"/>
+          <w:szCs w:val="24"/>
+        </w:rPr>
+      </w:pPr>
+      <w:r>
+        <w:rPr>
+          <w:rFonts w:ascii="Times New Roman" w:hAnsi="Times New Roman" w:cs="Times New Roman"/>
+          <w:sz w:val="24"/>
+          <w:szCs w:val="24"/>
+        </w:rPr>
+        <w:t>Let’s review discriminative algorithms from the perspective of application to finding various types of anomalies. The most suitable type of neural network working with time series is convolutional neural network, if properly built, it allows you to model the most sophisticated dependencies.</w:t>
+      </w:r>
+    </w:p>
+    <w:p>
+      <w:pPr>
+        <w:rPr>
+          <w:rFonts w:ascii="Times New Roman" w:hAnsi="Times New Roman" w:cs="Times New Roman"/>
+          <w:sz w:val="24"/>
+          <w:szCs w:val="24"/>
+        </w:rPr>
+      </w:pPr>
+    </w:p>
+    <w:p>
+      <w:pPr>
+        <w:pStyle w:val="3"/>
+      </w:pPr>
+      <w:r>
+        <w:t>4</w:t>
+      </w:r>
+      <w:r>
+        <w:t xml:space="preserve"> </w:t>
+      </w:r>
+      <w:r>
+        <w:t>Dataset</w:t>
+      </w:r>
+    </w:p>
+    <w:p>
+      <w:pPr>
+        <w:rPr>
+          <w:rFonts w:ascii="Times New Roman" w:hAnsi="Times New Roman" w:cs="Times New Roman"/>
+          <w:sz w:val="24"/>
+          <w:szCs w:val="24"/>
+        </w:rPr>
+      </w:pPr>
+    </w:p>
+    <w:p>
+      <w:pPr>
+        <w:rPr>
+          <w:rFonts w:ascii="Times New Roman" w:hAnsi="Times New Roman" w:cs="Times New Roman"/>
+          <w:sz w:val="24"/>
+          <w:szCs w:val="24"/>
+        </w:rPr>
+      </w:pPr>
+      <w:r>
+        <w:rPr>
+          <w:rFonts w:ascii="Times New Roman" w:hAnsi="Times New Roman" w:cs="Times New Roman"/>
+          <w:sz w:val="24"/>
+          <w:szCs w:val="24"/>
+        </w:rPr>
+        <w:t>Using a larger set of log data as input for a deep learning model is not always the best choice, as this increases the dimension of the input data, introducing sparsity issues. Therefore, it may negatively</w:t>
+      </w:r>
+      <w:r>
+        <w:rPr>
+          <w:rFonts w:hint="eastAsia" w:ascii="Times New Roman" w:hAnsi="Times New Roman" w:cs="Times New Roman"/>
+          <w:sz w:val="24"/>
+          <w:szCs w:val="24"/>
+        </w:rPr>
+        <w:t xml:space="preserve"> </w:t>
+      </w:r>
+      <w:r>
+        <w:rPr>
+          <w:rFonts w:ascii="Times New Roman" w:hAnsi="Times New Roman" w:cs="Times New Roman"/>
+          <w:sz w:val="24"/>
+          <w:szCs w:val="24"/>
+        </w:rPr>
+        <w:t xml:space="preserve">impact classification results. Meanwhile, irrelevant or redundant features will bring more noise to the overall process, thus models will obtain inferior performances. </w:t>
+      </w:r>
+    </w:p>
+    <w:p>
+      <w:pPr>
+        <w:rPr>
+          <w:rFonts w:ascii="Times New Roman" w:hAnsi="Times New Roman" w:cs="Times New Roman"/>
+          <w:sz w:val="24"/>
+          <w:szCs w:val="24"/>
+        </w:rPr>
+      </w:pPr>
+    </w:p>
+    <w:p>
+      <w:pPr>
+        <w:rPr>
+          <w:rFonts w:ascii="Times New Roman" w:hAnsi="Times New Roman" w:cs="Times New Roman"/>
+          <w:sz w:val="24"/>
+          <w:szCs w:val="24"/>
+        </w:rPr>
+      </w:pPr>
+      <w:r>
+        <w:rPr>
+          <w:rFonts w:ascii="Times New Roman" w:hAnsi="Times New Roman" w:cs="Times New Roman"/>
+          <w:sz w:val="24"/>
+          <w:szCs w:val="24"/>
+        </w:rPr>
+        <w:t>Large scale system log dataset is used in our experiment to measure the performance of deep CNN classifiers. The original dataset is unstructured text log data, so we convert it to semantic-based numeric matrix data.</w:t>
+      </w:r>
+    </w:p>
+    <w:p>
+      <w:pPr>
+        <w:rPr>
+          <w:rFonts w:ascii="Times New Roman" w:hAnsi="Times New Roman" w:cs="Times New Roman"/>
+          <w:sz w:val="24"/>
+          <w:szCs w:val="24"/>
+        </w:rPr>
+      </w:pPr>
+    </w:p>
+    <w:p>
+      <w:pPr>
+        <w:rPr>
+          <w:rFonts w:ascii="Times New Roman" w:hAnsi="Times New Roman" w:cs="Times New Roman"/>
+          <w:sz w:val="24"/>
+          <w:szCs w:val="24"/>
+        </w:rPr>
+      </w:pPr>
+      <w:r>
+        <w:rPr>
+          <w:rFonts w:ascii="Times New Roman" w:hAnsi="Times New Roman" w:cs="Times New Roman"/>
+          <w:sz w:val="24"/>
+          <w:szCs w:val="24"/>
+        </w:rPr>
+        <w:t>There are 800,000 system log records in the dataset and each record has 140 features, they are categorized to 14 classes according to their properties. Table 1 reveals the categories of anomalous instances. Internet anomaly instance indicates ...</w:t>
+      </w:r>
+    </w:p>
+    <w:p>
+      <w:pPr>
+        <w:rPr>
+          <w:rFonts w:ascii="Times New Roman" w:hAnsi="Times New Roman" w:cs="Times New Roman"/>
+          <w:sz w:val="24"/>
+          <w:szCs w:val="24"/>
+        </w:rPr>
+      </w:pPr>
+    </w:p>
+    <w:p>
+      <w:pPr>
+        <w:rPr>
+          <w:rFonts w:ascii="Times New Roman" w:hAnsi="Times New Roman" w:cs="Times New Roman"/>
+          <w:sz w:val="24"/>
+          <w:szCs w:val="24"/>
+        </w:rPr>
+      </w:pPr>
+      <w:r>
+        <w:rPr>
+          <w:rFonts w:ascii="Times New Roman" w:hAnsi="Times New Roman" w:cs="Times New Roman"/>
+          <w:sz w:val="24"/>
+          <w:szCs w:val="24"/>
+        </w:rPr>
+        <w:t xml:space="preserve">We here apply 10 percent of original system log dataset for training and test, because of large scale of them. The data ratio of database anomaly instances is bigger than others presented in figure 4, thus database anomalous instances are able to recognized easily, and it will be unfair to the overall model training and evaluation. </w:t>
+      </w:r>
+    </w:p>
+    <w:p>
+      <w:pPr>
+        <w:rPr>
+          <w:rFonts w:ascii="Times New Roman" w:hAnsi="Times New Roman" w:cs="Times New Roman"/>
+          <w:sz w:val="24"/>
+          <w:szCs w:val="24"/>
+        </w:rPr>
+      </w:pPr>
+    </w:p>
+    <w:p>
+      <w:pPr>
+        <w:rPr>
+          <w:rFonts w:ascii="Times New Roman" w:hAnsi="Times New Roman" w:cs="Times New Roman"/>
+          <w:sz w:val="24"/>
+          <w:szCs w:val="24"/>
+        </w:rPr>
+      </w:pPr>
+      <w:r>
+        <w:rPr>
+          <w:rFonts w:ascii="Times New Roman" w:hAnsi="Times New Roman" w:cs="Times New Roman"/>
+          <w:sz w:val="24"/>
+          <w:szCs w:val="24"/>
+        </w:rPr>
+        <w:t>We total include 14 different variations of anomalies, each one is assigned a class.</w:t>
+      </w:r>
+    </w:p>
+    <w:p>
+      <w:pPr>
+        <w:rPr>
+          <w:rFonts w:ascii="Times New Roman" w:hAnsi="Times New Roman" w:cs="Times New Roman"/>
+          <w:sz w:val="24"/>
+          <w:szCs w:val="24"/>
+        </w:rPr>
+      </w:pPr>
+    </w:p>
+    <w:p>
+      <w:pPr>
+        <w:rPr>
+          <w:rFonts w:ascii="Times New Roman" w:hAnsi="Times New Roman" w:cs="Times New Roman"/>
+          <w:sz w:val="24"/>
+          <w:szCs w:val="24"/>
+        </w:rPr>
+      </w:pPr>
+      <w:r>
+        <w:rPr>
+          <w:rFonts w:ascii="Times New Roman" w:hAnsi="Times New Roman" w:cs="Times New Roman"/>
+          <w:sz w:val="24"/>
+          <w:szCs w:val="24"/>
+        </w:rPr>
+        <w:t>We construct a fully labeled dataset spanning a period of a couple of months with consecutive days. The construction of the semantic data set is conceived with the objective of fundamentally maintaining the underlying structural characteristics of the raw temporal operation data as much as possible. The transformation procedure is described as follows. The first step of the construction procedure consists of manually labeling. Then, we transform the textual information into structured representation.</w:t>
+      </w:r>
+    </w:p>
+    <w:p>
+      <w:pPr>
+        <w:rPr>
+          <w:rFonts w:ascii="Times New Roman" w:hAnsi="Times New Roman" w:cs="Times New Roman"/>
+          <w:sz w:val="24"/>
+          <w:szCs w:val="24"/>
+        </w:rPr>
+      </w:pPr>
+    </w:p>
+    <w:p>
+      <w:pPr>
+        <w:rPr>
+          <w:rFonts w:ascii="Times New Roman" w:hAnsi="Times New Roman" w:cs="Times New Roman"/>
+          <w:sz w:val="24"/>
+          <w:szCs w:val="24"/>
+        </w:rPr>
+      </w:pPr>
+      <w:r>
+        <w:rPr>
+          <w:rFonts w:ascii="Times New Roman" w:hAnsi="Times New Roman" w:cs="Times New Roman"/>
+          <w:sz w:val="24"/>
+          <w:szCs w:val="24"/>
+        </w:rPr>
+        <w:t>We divide this vector into m blocks, each one corresponding to a two-minute interval….</w:t>
+      </w:r>
+    </w:p>
+    <w:p>
+      <w:pPr>
+        <w:rPr>
+          <w:rFonts w:ascii="Times New Roman" w:hAnsi="Times New Roman" w:cs="Times New Roman"/>
+          <w:sz w:val="24"/>
+          <w:szCs w:val="24"/>
+        </w:rPr>
+      </w:pPr>
+    </w:p>
+    <w:p>
+      <w:pPr>
+        <w:rPr>
+          <w:rFonts w:ascii="Times New Roman" w:hAnsi="Times New Roman" w:cs="Times New Roman"/>
+          <w:sz w:val="24"/>
+          <w:szCs w:val="24"/>
+        </w:rPr>
+      </w:pPr>
+      <w:r>
+        <w:rPr>
+          <w:rFonts w:hint="eastAsia" w:ascii="Times New Roman" w:hAnsi="Times New Roman" w:cs="Times New Roman"/>
+          <w:sz w:val="24"/>
+          <w:szCs w:val="24"/>
+        </w:rPr>
+        <w:t>The</w:t>
+      </w:r>
+      <w:r>
+        <w:rPr>
+          <w:rFonts w:ascii="Times New Roman" w:hAnsi="Times New Roman" w:cs="Times New Roman"/>
+          <w:sz w:val="24"/>
+          <w:szCs w:val="24"/>
+        </w:rPr>
+        <w:t xml:space="preserve"> data set gained in this way retains certain features of real log data. It keeps the time-series variations of system operation, also, it maintains the differentiation among a variety of anomaly types. </w:t>
+      </w:r>
+    </w:p>
+    <w:p>
+      <w:pPr>
+        <w:rPr>
+          <w:rFonts w:ascii="Times New Roman" w:hAnsi="Times New Roman" w:cs="Times New Roman"/>
+          <w:sz w:val="24"/>
+          <w:szCs w:val="24"/>
+        </w:rPr>
+      </w:pPr>
+    </w:p>
+    <w:p>
+      <w:pPr>
+        <w:rPr>
+          <w:rFonts w:ascii="Times New Roman" w:hAnsi="Times New Roman" w:cs="Times New Roman"/>
+          <w:sz w:val="24"/>
+          <w:szCs w:val="24"/>
+        </w:rPr>
+      </w:pPr>
+      <w:r>
+        <w:rPr>
+          <w:rFonts w:ascii="Times New Roman" w:hAnsi="Times New Roman" w:cs="Times New Roman"/>
+          <w:sz w:val="24"/>
+          <w:szCs w:val="24"/>
+        </w:rPr>
+        <w:t>In order to categorize the</w:t>
+      </w:r>
+      <w:r>
+        <w:rPr>
+          <w:rFonts w:hint="eastAsia" w:ascii="Times New Roman" w:hAnsi="Times New Roman" w:cs="Times New Roman"/>
+          <w:sz w:val="24"/>
+          <w:szCs w:val="24"/>
+        </w:rPr>
+        <w:t xml:space="preserve"> </w:t>
+      </w:r>
+      <w:r>
+        <w:rPr>
+          <w:rFonts w:ascii="Times New Roman" w:hAnsi="Times New Roman" w:cs="Times New Roman"/>
+          <w:sz w:val="24"/>
+          <w:szCs w:val="24"/>
+        </w:rPr>
+        <w:t>anomalies, we take the distributions of anomalies across the types</w:t>
+      </w:r>
+      <w:r>
+        <w:rPr>
+          <w:rFonts w:hint="eastAsia" w:ascii="Times New Roman" w:hAnsi="Times New Roman" w:cs="Times New Roman"/>
+          <w:sz w:val="24"/>
+          <w:szCs w:val="24"/>
+        </w:rPr>
+        <w:t xml:space="preserve"> </w:t>
+      </w:r>
+      <w:r>
+        <w:rPr>
+          <w:rFonts w:ascii="Times New Roman" w:hAnsi="Times New Roman" w:cs="Times New Roman"/>
+          <w:sz w:val="24"/>
+          <w:szCs w:val="24"/>
+        </w:rPr>
+        <w:t xml:space="preserve">described in </w:t>
+      </w:r>
+      <w:r>
+        <w:rPr>
+          <w:rFonts w:hint="eastAsia" w:ascii="Times New Roman" w:hAnsi="Times New Roman" w:cs="Times New Roman"/>
+          <w:sz w:val="24"/>
+          <w:szCs w:val="24"/>
+        </w:rPr>
+        <w:t>ta</w:t>
+      </w:r>
+      <w:r>
+        <w:rPr>
+          <w:rFonts w:ascii="Times New Roman" w:hAnsi="Times New Roman" w:cs="Times New Roman"/>
+          <w:sz w:val="24"/>
+          <w:szCs w:val="24"/>
+        </w:rPr>
+        <w:t>ble 1.</w:t>
+      </w:r>
+      <w:r>
+        <w:rPr>
+          <w:rFonts w:hint="eastAsia" w:ascii="Times New Roman" w:hAnsi="Times New Roman" w:cs="Times New Roman"/>
+          <w:sz w:val="24"/>
+          <w:szCs w:val="24"/>
+        </w:rPr>
+        <w:t xml:space="preserve"> </w:t>
+      </w:r>
+    </w:p>
+    <w:p>
+      <w:pPr>
+        <w:ind w:firstLine="420"/>
+        <w:rPr>
+          <w:rFonts w:ascii="Times New Roman" w:hAnsi="Times New Roman" w:cs="Times New Roman"/>
+          <w:sz w:val="24"/>
+          <w:szCs w:val="24"/>
+        </w:rPr>
+      </w:pPr>
+    </w:p>
+    <w:p>
+      <w:pPr>
+        <w:rPr>
+          <w:rFonts w:ascii="Times New Roman" w:hAnsi="Times New Roman" w:cs="Times New Roman"/>
+          <w:b/>
+          <w:sz w:val="24"/>
+          <w:szCs w:val="24"/>
+        </w:rPr>
+      </w:pPr>
+    </w:p>
+    <w:p>
+      <w:pPr>
+        <w:rPr>
+          <w:rFonts w:ascii="Times New Roman" w:hAnsi="Times New Roman" w:cs="Times New Roman"/>
+          <w:sz w:val="24"/>
+          <w:szCs w:val="24"/>
+        </w:rPr>
+      </w:pPr>
+    </w:p>
+    <w:p>
+      <w:pPr>
+        <w:rPr>
+          <w:rFonts w:ascii="Times New Roman" w:hAnsi="Times New Roman" w:cs="Times New Roman"/>
+          <w:sz w:val="24"/>
+          <w:szCs w:val="24"/>
+        </w:rPr>
+      </w:pPr>
+      <w:r>
+        <w:rPr>
+          <w:rFonts w:hint="eastAsia" w:ascii="Times New Roman" w:hAnsi="Times New Roman" w:cs="Times New Roman"/>
+          <w:sz w:val="24"/>
+          <w:szCs w:val="24"/>
+        </w:rPr>
+        <w:t xml:space="preserve">During </w:t>
+      </w:r>
+      <w:r>
+        <w:rPr>
+          <w:rFonts w:ascii="Times New Roman" w:hAnsi="Times New Roman" w:cs="Times New Roman"/>
+          <w:sz w:val="24"/>
+          <w:szCs w:val="24"/>
+        </w:rPr>
+        <w:t xml:space="preserve">several </w:t>
+      </w:r>
+      <w:r>
+        <w:rPr>
+          <w:rFonts w:hint="eastAsia" w:ascii="Times New Roman" w:hAnsi="Times New Roman" w:cs="Times New Roman"/>
+          <w:sz w:val="24"/>
+          <w:szCs w:val="24"/>
+        </w:rPr>
+        <w:t xml:space="preserve">months of trials, we </w:t>
+      </w:r>
+      <w:r>
+        <w:rPr>
+          <w:rFonts w:ascii="Times New Roman" w:hAnsi="Times New Roman" w:cs="Times New Roman"/>
+          <w:sz w:val="24"/>
+          <w:szCs w:val="24"/>
+        </w:rPr>
+        <w:t>successfully classify anomalies with high accuracy. We aim at modeling...</w:t>
+      </w:r>
+    </w:p>
+    <w:p>
+      <w:pPr>
+        <w:rPr>
+          <w:rFonts w:ascii="Times New Roman" w:hAnsi="Times New Roman" w:cs="Times New Roman"/>
+          <w:sz w:val="24"/>
+          <w:szCs w:val="24"/>
+        </w:rPr>
+      </w:pPr>
+    </w:p>
+    <w:p>
+      <w:pPr>
+        <w:rPr>
+          <w:rFonts w:ascii="Times New Roman" w:hAnsi="Times New Roman" w:cs="Times New Roman"/>
+          <w:sz w:val="24"/>
+          <w:szCs w:val="24"/>
+        </w:rPr>
+      </w:pPr>
+    </w:p>
+    <w:p>
+      <w:pPr>
+        <w:pStyle w:val="3"/>
+      </w:pPr>
+      <w:r>
+        <w:t>5</w:t>
+      </w:r>
+      <w:r>
+        <w:t xml:space="preserve"> Experiment</w:t>
+      </w:r>
+    </w:p>
+    <w:p>
+      <w:pPr>
+        <w:rPr>
+          <w:rFonts w:ascii="Times New Roman" w:hAnsi="Times New Roman" w:cs="Times New Roman"/>
+          <w:b w:val="0"/>
+          <w:bCs w:val="0"/>
+          <w:sz w:val="24"/>
+          <w:szCs w:val="24"/>
+        </w:rPr>
+      </w:pPr>
+      <w:r>
+        <w:rPr>
+          <w:rFonts w:ascii="Times New Roman" w:hAnsi="Times New Roman" w:cs="Times New Roman"/>
+          <w:b w:val="0"/>
+          <w:bCs w:val="0"/>
+          <w:sz w:val="24"/>
+          <w:szCs w:val="24"/>
+        </w:rPr>
+        <w:t>We describe our detailed experiments settings in this section, including optimal hyper-parameter values for our deep CNN models to obtain best performance. Our experiment run environment configuration is listed as below:</w:t>
+      </w:r>
+    </w:p>
+    <w:p>
+      <w:pPr>
+        <w:rPr>
+          <w:rFonts w:ascii="Times New Roman" w:hAnsi="Times New Roman" w:cs="Times New Roman"/>
+          <w:b w:val="0"/>
+          <w:bCs w:val="0"/>
+          <w:sz w:val="24"/>
+          <w:szCs w:val="24"/>
+        </w:rPr>
+      </w:pPr>
+      <w:r>
+        <w:rPr>
+          <w:rFonts w:ascii="Times New Roman" w:hAnsi="Times New Roman" w:cs="Times New Roman"/>
+          <w:b w:val="0"/>
+          <w:bCs w:val="0"/>
+          <w:sz w:val="24"/>
+          <w:szCs w:val="24"/>
+        </w:rPr>
+        <w:t xml:space="preserve">CPU: </w:t>
+      </w:r>
+      <w:r>
+        <w:rPr>
+          <w:rFonts w:hint="default" w:ascii="Times New Roman" w:hAnsi="Times New Roman" w:cs="Times New Roman"/>
+          <w:b w:val="0"/>
+          <w:bCs w:val="0"/>
+          <w:sz w:val="24"/>
+          <w:szCs w:val="24"/>
+        </w:rPr>
+        <w:t xml:space="preserve">Intel Xeon E5-2630 2.4 GHz </w:t>
+      </w:r>
+    </w:p>
+    <w:p>
+      <w:pPr>
+        <w:rPr>
+          <w:rFonts w:ascii="Times New Roman" w:hAnsi="Times New Roman" w:cs="Times New Roman"/>
+          <w:b w:val="0"/>
+          <w:bCs w:val="0"/>
+          <w:sz w:val="24"/>
+          <w:szCs w:val="24"/>
+        </w:rPr>
+      </w:pPr>
+      <w:r>
+        <w:rPr>
+          <w:rFonts w:ascii="Times New Roman" w:hAnsi="Times New Roman" w:cs="Times New Roman"/>
+          <w:b w:val="0"/>
+          <w:bCs w:val="0"/>
+          <w:sz w:val="24"/>
+          <w:szCs w:val="24"/>
+        </w:rPr>
+        <w:t>GPU: Nvidia Tesla M40</w:t>
+      </w:r>
+    </w:p>
+    <w:p>
+      <w:pPr>
+        <w:rPr>
+          <w:rFonts w:ascii="Times New Roman" w:hAnsi="Times New Roman" w:cs="Times New Roman"/>
+          <w:b w:val="0"/>
+          <w:bCs w:val="0"/>
+          <w:sz w:val="24"/>
+          <w:szCs w:val="24"/>
+        </w:rPr>
+      </w:pPr>
+      <w:r>
+        <w:rPr>
+          <w:rFonts w:ascii="Times New Roman" w:hAnsi="Times New Roman" w:cs="Times New Roman"/>
+          <w:b w:val="0"/>
+          <w:bCs w:val="0"/>
+          <w:sz w:val="24"/>
+          <w:szCs w:val="24"/>
+        </w:rPr>
+        <w:t>RAM: 64GB</w:t>
+      </w:r>
+    </w:p>
+    <w:p>
+      <w:pPr>
+        <w:rPr>
+          <w:rFonts w:ascii="Times New Roman" w:hAnsi="Times New Roman" w:cs="Times New Roman"/>
+          <w:b w:val="0"/>
+          <w:bCs w:val="0"/>
+          <w:sz w:val="24"/>
+          <w:szCs w:val="24"/>
+        </w:rPr>
+      </w:pPr>
+      <w:r>
+        <w:rPr>
+          <w:rFonts w:ascii="Times New Roman" w:hAnsi="Times New Roman" w:cs="Times New Roman"/>
+          <w:b w:val="0"/>
+          <w:bCs w:val="0"/>
+          <w:sz w:val="24"/>
+          <w:szCs w:val="24"/>
+        </w:rPr>
+        <w:t>OS: Ubuntu 16.04</w:t>
+      </w:r>
+    </w:p>
+    <w:p>
+      <w:pPr>
+        <w:rPr>
+          <w:rFonts w:ascii="Times New Roman" w:hAnsi="Times New Roman" w:cs="Times New Roman"/>
+          <w:b w:val="0"/>
+          <w:bCs w:val="0"/>
+          <w:sz w:val="24"/>
+          <w:szCs w:val="24"/>
+        </w:rPr>
+      </w:pPr>
+    </w:p>
+    <w:p>
+      <w:pPr>
+        <w:rPr>
+          <w:rFonts w:ascii="Times New Roman" w:hAnsi="Times New Roman" w:cs="Times New Roman"/>
+          <w:b/>
+          <w:bCs/>
+          <w:sz w:val="24"/>
+          <w:szCs w:val="24"/>
+        </w:rPr>
+      </w:pPr>
+      <w:r>
+        <w:rPr>
+          <w:rFonts w:ascii="Times New Roman" w:hAnsi="Times New Roman" w:cs="Times New Roman"/>
+          <w:b/>
+          <w:bCs/>
+          <w:sz w:val="24"/>
+          <w:szCs w:val="24"/>
+        </w:rPr>
+        <w:t>5.</w:t>
+      </w:r>
+      <w:r>
+        <w:rPr>
+          <w:rFonts w:ascii="Times New Roman" w:hAnsi="Times New Roman" w:cs="Times New Roman"/>
+          <w:b/>
+          <w:bCs/>
+          <w:sz w:val="24"/>
+          <w:szCs w:val="24"/>
+        </w:rPr>
+        <w:t>1</w:t>
+      </w:r>
+      <w:r>
+        <w:rPr>
+          <w:rFonts w:ascii="Times New Roman" w:hAnsi="Times New Roman" w:cs="Times New Roman"/>
+          <w:b/>
+          <w:bCs/>
+          <w:sz w:val="24"/>
+          <w:szCs w:val="24"/>
+        </w:rPr>
+        <w:t xml:space="preserve">  Evaluation</w:t>
+      </w:r>
+      <w:r>
+        <w:rPr>
+          <w:rFonts w:ascii="Times New Roman" w:hAnsi="Times New Roman" w:cs="Times New Roman"/>
+          <w:b/>
+          <w:bCs/>
+          <w:sz w:val="24"/>
+          <w:szCs w:val="24"/>
+        </w:rPr>
+        <w:t xml:space="preserve"> Metrics</w:t>
+      </w:r>
+    </w:p>
+    <w:p>
+      <w:pPr>
+        <w:rPr>
+          <w:rFonts w:ascii="Times New Roman" w:hAnsi="Times New Roman" w:cs="Times New Roman"/>
+          <w:b w:val="0"/>
+          <w:bCs w:val="0"/>
+          <w:sz w:val="24"/>
+          <w:szCs w:val="24"/>
+        </w:rPr>
+      </w:pPr>
+      <w:r>
+        <w:rPr>
+          <w:rFonts w:ascii="Times New Roman" w:hAnsi="Times New Roman" w:cs="Times New Roman"/>
+          <w:b w:val="0"/>
+          <w:bCs w:val="0"/>
+          <w:sz w:val="24"/>
+          <w:szCs w:val="24"/>
+        </w:rPr>
+        <w:t xml:space="preserve">Accuracy, precision, recall and f1-score are used here as the metrics for performance evaluation of anomaly classification. Accuracy denotes.., Precision signifies..., Recall ..,F1-score ... Equations of the metrics based on confusion matrix </w:t>
       </w:r>
       <w:bookmarkStart w:id="0" w:name="_GoBack"/>
       <w:bookmarkEnd w:id="0"/>
-    </w:p>
-    <w:p>
-      <w:pPr>
-        <w:rPr>
-          <w:rFonts w:hint="eastAsia" w:ascii="Times New Roman" w:hAnsi="Times New Roman" w:cs="Times New Roman"/>
-          <w:sz w:val="24"/>
-          <w:szCs w:val="24"/>
-        </w:rPr>
-      </w:pPr>
-    </w:p>
-    <w:p>
-      <w:pPr>
-        <w:rPr>
-          <w:rFonts w:ascii="Times New Roman" w:hAnsi="Times New Roman" w:cs="Times New Roman"/>
-          <w:sz w:val="24"/>
-          <w:szCs w:val="24"/>
-        </w:rPr>
-      </w:pPr>
-      <w:r>
-        <w:rPr>
-          <w:rFonts w:hint="eastAsia" w:ascii="Times New Roman" w:hAnsi="Times New Roman" w:cs="Times New Roman"/>
-          <w:sz w:val="24"/>
-          <w:szCs w:val="24"/>
-        </w:rPr>
-        <w:t xml:space="preserve">We applied </w:t>
-      </w:r>
-      <w:r>
-        <w:rPr>
-          <w:rFonts w:ascii="Times New Roman" w:hAnsi="Times New Roman" w:cs="Times New Roman"/>
-          <w:sz w:val="24"/>
-          <w:szCs w:val="24"/>
-        </w:rPr>
-        <w:t>semantic data, derived from real system operation traces as suggested in [].</w:t>
-      </w:r>
-      <w:r>
-        <w:rPr>
-          <w:rFonts w:hint="eastAsia" w:ascii="Times New Roman" w:hAnsi="Times New Roman" w:cs="Times New Roman"/>
-          <w:sz w:val="24"/>
-          <w:szCs w:val="24"/>
-        </w:rPr>
-        <w:t xml:space="preserve"> </w:t>
-      </w:r>
-      <w:r>
-        <w:rPr>
-          <w:rFonts w:ascii="Times New Roman" w:hAnsi="Times New Roman" w:cs="Times New Roman"/>
-          <w:sz w:val="24"/>
-          <w:szCs w:val="24"/>
-        </w:rPr>
-        <w:t xml:space="preserve">The data in such format allows analyze the real-time system server operation with a large number of operational anomalies efficiently, moreover, it protects the sensitive information of system services. </w:t>
-      </w:r>
-      <w:r>
-        <w:rPr>
-          <w:rFonts w:hint="eastAsia" w:ascii="Times New Roman" w:hAnsi="Times New Roman" w:cs="Times New Roman"/>
-          <w:sz w:val="24"/>
-          <w:szCs w:val="24"/>
-        </w:rPr>
-        <w:t>The</w:t>
-      </w:r>
-      <w:r>
-        <w:rPr>
-          <w:rFonts w:ascii="Times New Roman" w:hAnsi="Times New Roman" w:cs="Times New Roman"/>
-          <w:sz w:val="24"/>
-          <w:szCs w:val="24"/>
-        </w:rPr>
-        <w:t xml:space="preserve"> procedure of generating semantic data and preprocessing are illustrated as following. </w:t>
-      </w:r>
-    </w:p>
-    <w:p>
-      <w:pPr>
-        <w:rPr>
-          <w:rFonts w:ascii="Times New Roman" w:hAnsi="Times New Roman" w:cs="Times New Roman"/>
-          <w:sz w:val="24"/>
-          <w:szCs w:val="24"/>
-        </w:rPr>
-      </w:pPr>
-    </w:p>
-    <w:p>
-      <w:pPr>
-        <w:rPr>
-          <w:rFonts w:ascii="Times New Roman" w:hAnsi="Times New Roman" w:cs="Times New Roman"/>
-          <w:sz w:val="24"/>
-          <w:szCs w:val="24"/>
-        </w:rPr>
-      </w:pPr>
-    </w:p>
-    <w:p>
-      <w:pPr>
-        <w:rPr>
-          <w:rFonts w:ascii="Times New Roman" w:hAnsi="Times New Roman" w:cs="Times New Roman"/>
-          <w:sz w:val="24"/>
-          <w:szCs w:val="24"/>
-        </w:rPr>
-      </w:pPr>
-    </w:p>
-    <w:p>
-      <w:pPr>
-        <w:rPr>
-          <w:rFonts w:ascii="Times New Roman" w:hAnsi="Times New Roman" w:cs="Times New Roman"/>
-          <w:sz w:val="24"/>
-          <w:szCs w:val="24"/>
-        </w:rPr>
-      </w:pPr>
-      <w:r>
-        <w:rPr>
-          <w:rFonts w:ascii="Times New Roman" w:hAnsi="Times New Roman" w:cs="Times New Roman"/>
-          <w:sz w:val="24"/>
-          <w:szCs w:val="24"/>
-        </w:rPr>
-        <w:t>A label can be used as a result indicating whether an instance is an anomaly or not.</w:t>
-      </w:r>
-    </w:p>
-    <w:p>
-      <w:pPr>
-        <w:rPr>
-          <w:rFonts w:ascii="Times New Roman" w:hAnsi="Times New Roman" w:cs="Times New Roman"/>
-          <w:sz w:val="24"/>
-          <w:szCs w:val="24"/>
-        </w:rPr>
-      </w:pPr>
-    </w:p>
-    <w:p>
-      <w:pPr>
-        <w:rPr>
-          <w:rFonts w:ascii="Times New Roman" w:hAnsi="Times New Roman" w:cs="Times New Roman"/>
-          <w:sz w:val="24"/>
-          <w:szCs w:val="24"/>
-        </w:rPr>
-      </w:pPr>
-      <w:r>
-        <w:rPr>
-          <w:rFonts w:ascii="Times New Roman" w:hAnsi="Times New Roman" w:cs="Times New Roman"/>
-          <w:sz w:val="24"/>
-          <w:szCs w:val="24"/>
-        </w:rPr>
-        <w:t>Let’s review discriminative algorithms from the perspective of application to finding various types of anomalies. The most suitable type of neural network working with time series is convolutional neural network, if properly built, it allows you to model the most sophisticated dependencies.</w:t>
-      </w:r>
-    </w:p>
-    <w:p>
-      <w:pPr>
-        <w:rPr>
-          <w:rFonts w:ascii="Times New Roman" w:hAnsi="Times New Roman" w:cs="Times New Roman"/>
-          <w:sz w:val="24"/>
-          <w:szCs w:val="24"/>
-        </w:rPr>
-      </w:pPr>
-    </w:p>
-    <w:p>
-      <w:pPr>
-        <w:rPr>
-          <w:rFonts w:ascii="Times New Roman" w:hAnsi="Times New Roman" w:cs="Times New Roman"/>
-          <w:sz w:val="24"/>
-          <w:szCs w:val="24"/>
-        </w:rPr>
-      </w:pPr>
-    </w:p>
-    <w:p>
-      <w:pPr>
-        <w:rPr>
-          <w:rFonts w:ascii="Times New Roman" w:hAnsi="Times New Roman" w:cs="Times New Roman"/>
-          <w:sz w:val="24"/>
-          <w:szCs w:val="24"/>
-        </w:rPr>
-      </w:pPr>
-    </w:p>
-    <w:p>
-      <w:pPr>
-        <w:pStyle w:val="3"/>
-      </w:pPr>
-      <w:r>
-        <w:t>4 Experiments Settings</w:t>
-      </w:r>
-    </w:p>
-    <w:p>
-      <w:pPr>
-        <w:rPr>
-          <w:rFonts w:ascii="Times New Roman" w:hAnsi="Times New Roman" w:cs="Times New Roman"/>
-          <w:b/>
-          <w:sz w:val="24"/>
-          <w:szCs w:val="24"/>
-        </w:rPr>
-      </w:pPr>
-      <w:r>
-        <w:rPr>
-          <w:rFonts w:hint="default" w:ascii="Times New Roman" w:hAnsi="Times New Roman" w:cs="Times New Roman"/>
-          <w:b/>
-          <w:sz w:val="24"/>
-          <w:szCs w:val="24"/>
-        </w:rPr>
-        <w:t xml:space="preserve">4.1 </w:t>
-      </w:r>
-      <w:r>
-        <w:rPr>
-          <w:rFonts w:hint="eastAsia" w:ascii="Times New Roman" w:hAnsi="Times New Roman" w:cs="Times New Roman"/>
-          <w:b/>
-          <w:sz w:val="24"/>
-          <w:szCs w:val="24"/>
-        </w:rPr>
-        <w:t>Dataset</w:t>
-      </w:r>
-    </w:p>
-    <w:p>
-      <w:pPr>
-        <w:rPr>
-          <w:rFonts w:ascii="Times New Roman" w:hAnsi="Times New Roman" w:cs="Times New Roman"/>
-          <w:sz w:val="24"/>
-          <w:szCs w:val="24"/>
-        </w:rPr>
-      </w:pPr>
-    </w:p>
-    <w:p>
-      <w:pPr>
-        <w:rPr>
-          <w:rFonts w:ascii="Times New Roman" w:hAnsi="Times New Roman" w:cs="Times New Roman"/>
-          <w:sz w:val="24"/>
-          <w:szCs w:val="24"/>
-        </w:rPr>
-      </w:pPr>
-      <w:r>
-        <w:rPr>
-          <w:rFonts w:ascii="Times New Roman" w:hAnsi="Times New Roman" w:cs="Times New Roman"/>
-          <w:sz w:val="24"/>
-          <w:szCs w:val="24"/>
-        </w:rPr>
-        <w:t>Using a larger set of log data as input for a deep learning model is not always the best choice, as this increases the dimension of the input data, introducing sparsity issues. Therefore, it may negatively</w:t>
-      </w:r>
-      <w:r>
-        <w:rPr>
-          <w:rFonts w:hint="eastAsia" w:ascii="Times New Roman" w:hAnsi="Times New Roman" w:cs="Times New Roman"/>
-          <w:sz w:val="24"/>
-          <w:szCs w:val="24"/>
-        </w:rPr>
-        <w:t xml:space="preserve"> </w:t>
-      </w:r>
-      <w:r>
-        <w:rPr>
-          <w:rFonts w:ascii="Times New Roman" w:hAnsi="Times New Roman" w:cs="Times New Roman"/>
-          <w:sz w:val="24"/>
-          <w:szCs w:val="24"/>
-        </w:rPr>
-        <w:t xml:space="preserve">impact classification results. Meanwhile, irrelevant or redundant features will bring more noise to the overall process, thus models will obtain inferior performances. </w:t>
-      </w:r>
-    </w:p>
-    <w:p>
-      <w:pPr>
-        <w:rPr>
-          <w:rFonts w:ascii="Times New Roman" w:hAnsi="Times New Roman" w:cs="Times New Roman"/>
-          <w:sz w:val="24"/>
-          <w:szCs w:val="24"/>
-        </w:rPr>
-      </w:pPr>
-    </w:p>
-    <w:p>
-      <w:pPr>
-        <w:rPr>
-          <w:rFonts w:ascii="Times New Roman" w:hAnsi="Times New Roman" w:cs="Times New Roman"/>
-          <w:sz w:val="24"/>
-          <w:szCs w:val="24"/>
-        </w:rPr>
-      </w:pPr>
-      <w:r>
-        <w:rPr>
-          <w:rFonts w:ascii="Times New Roman" w:hAnsi="Times New Roman" w:cs="Times New Roman"/>
-          <w:sz w:val="24"/>
-          <w:szCs w:val="24"/>
-        </w:rPr>
-        <w:t>We total include 14 different variations of anomalies, each one is assigned a class.</w:t>
-      </w:r>
-    </w:p>
-    <w:p>
-      <w:pPr>
-        <w:rPr>
-          <w:rFonts w:ascii="Times New Roman" w:hAnsi="Times New Roman" w:cs="Times New Roman"/>
-          <w:sz w:val="24"/>
-          <w:szCs w:val="24"/>
-        </w:rPr>
-      </w:pPr>
-    </w:p>
-    <w:p>
-      <w:pPr>
-        <w:rPr>
-          <w:rFonts w:ascii="Times New Roman" w:hAnsi="Times New Roman" w:cs="Times New Roman"/>
-          <w:sz w:val="24"/>
-          <w:szCs w:val="24"/>
-        </w:rPr>
-      </w:pPr>
-      <w:r>
-        <w:rPr>
-          <w:rFonts w:ascii="Times New Roman" w:hAnsi="Times New Roman" w:cs="Times New Roman"/>
-          <w:sz w:val="24"/>
-          <w:szCs w:val="24"/>
-        </w:rPr>
-        <w:t>We construct a fully labeled dataset spanning a period of a couple of months with consecutive days. The construction of the semantic data set is conceived with the objective of fundamentally maintaining the underlying structural characteristics of the raw temporal operation data as much as possible. The transformation procedure is described as follows. The first step of the construction procedure consists of manually labeling. Then, we transform the textual information into structured representation.</w:t>
-      </w:r>
-    </w:p>
-    <w:p>
-      <w:pPr>
-        <w:rPr>
-          <w:rFonts w:ascii="Times New Roman" w:hAnsi="Times New Roman" w:cs="Times New Roman"/>
-          <w:sz w:val="24"/>
-          <w:szCs w:val="24"/>
-        </w:rPr>
-      </w:pPr>
-    </w:p>
-    <w:p>
-      <w:pPr>
-        <w:rPr>
-          <w:rFonts w:ascii="Times New Roman" w:hAnsi="Times New Roman" w:cs="Times New Roman"/>
-          <w:sz w:val="24"/>
-          <w:szCs w:val="24"/>
-        </w:rPr>
-      </w:pPr>
-      <w:r>
-        <w:rPr>
-          <w:rFonts w:ascii="Times New Roman" w:hAnsi="Times New Roman" w:cs="Times New Roman"/>
-          <w:sz w:val="24"/>
-          <w:szCs w:val="24"/>
-        </w:rPr>
-        <w:t>We divide this vector into m blocks, each one corresponding to a two-minute interval….</w:t>
-      </w:r>
-    </w:p>
-    <w:p>
-      <w:pPr>
-        <w:rPr>
-          <w:rFonts w:ascii="Times New Roman" w:hAnsi="Times New Roman" w:cs="Times New Roman"/>
-          <w:sz w:val="24"/>
-          <w:szCs w:val="24"/>
-        </w:rPr>
-      </w:pPr>
-    </w:p>
-    <w:p>
-      <w:pPr>
-        <w:rPr>
-          <w:rFonts w:ascii="Times New Roman" w:hAnsi="Times New Roman" w:cs="Times New Roman"/>
-          <w:sz w:val="24"/>
-          <w:szCs w:val="24"/>
-        </w:rPr>
-      </w:pPr>
-      <w:r>
-        <w:rPr>
-          <w:rFonts w:hint="eastAsia" w:ascii="Times New Roman" w:hAnsi="Times New Roman" w:cs="Times New Roman"/>
-          <w:sz w:val="24"/>
-          <w:szCs w:val="24"/>
-        </w:rPr>
-        <w:t>The</w:t>
-      </w:r>
-      <w:r>
-        <w:rPr>
-          <w:rFonts w:ascii="Times New Roman" w:hAnsi="Times New Roman" w:cs="Times New Roman"/>
-          <w:sz w:val="24"/>
-          <w:szCs w:val="24"/>
-        </w:rPr>
-        <w:t xml:space="preserve"> data set gained in this way retains certain features of real log data. It keeps the time-series variations of system operation, also, it maintains the differentiation among a variety of anomaly types. </w:t>
-      </w:r>
-    </w:p>
-    <w:p>
-      <w:pPr>
-        <w:rPr>
-          <w:rFonts w:ascii="Times New Roman" w:hAnsi="Times New Roman" w:cs="Times New Roman"/>
-          <w:sz w:val="24"/>
-          <w:szCs w:val="24"/>
-        </w:rPr>
-      </w:pPr>
-    </w:p>
-    <w:p>
-      <w:pPr>
-        <w:rPr>
-          <w:rFonts w:ascii="Times New Roman" w:hAnsi="Times New Roman" w:cs="Times New Roman"/>
-          <w:sz w:val="24"/>
-          <w:szCs w:val="24"/>
-        </w:rPr>
-      </w:pPr>
-      <w:r>
-        <w:rPr>
-          <w:rFonts w:ascii="Times New Roman" w:hAnsi="Times New Roman" w:cs="Times New Roman"/>
-          <w:sz w:val="24"/>
-          <w:szCs w:val="24"/>
-        </w:rPr>
-        <w:t>In order to categorize the</w:t>
-      </w:r>
-      <w:r>
-        <w:rPr>
-          <w:rFonts w:hint="eastAsia" w:ascii="Times New Roman" w:hAnsi="Times New Roman" w:cs="Times New Roman"/>
-          <w:sz w:val="24"/>
-          <w:szCs w:val="24"/>
-        </w:rPr>
-        <w:t xml:space="preserve"> </w:t>
-      </w:r>
-      <w:r>
-        <w:rPr>
-          <w:rFonts w:ascii="Times New Roman" w:hAnsi="Times New Roman" w:cs="Times New Roman"/>
-          <w:sz w:val="24"/>
-          <w:szCs w:val="24"/>
-        </w:rPr>
-        <w:t>anomalies, we take the distributions of anomalies across the types</w:t>
-      </w:r>
-      <w:r>
-        <w:rPr>
-          <w:rFonts w:hint="eastAsia" w:ascii="Times New Roman" w:hAnsi="Times New Roman" w:cs="Times New Roman"/>
-          <w:sz w:val="24"/>
-          <w:szCs w:val="24"/>
-        </w:rPr>
-        <w:t xml:space="preserve"> </w:t>
-      </w:r>
-      <w:r>
-        <w:rPr>
-          <w:rFonts w:ascii="Times New Roman" w:hAnsi="Times New Roman" w:cs="Times New Roman"/>
-          <w:sz w:val="24"/>
-          <w:szCs w:val="24"/>
-        </w:rPr>
-        <w:t xml:space="preserve">described in </w:t>
-      </w:r>
-      <w:r>
-        <w:rPr>
-          <w:rFonts w:hint="eastAsia" w:ascii="Times New Roman" w:hAnsi="Times New Roman" w:cs="Times New Roman"/>
-          <w:sz w:val="24"/>
-          <w:szCs w:val="24"/>
-        </w:rPr>
-        <w:t>ta</w:t>
-      </w:r>
-      <w:r>
-        <w:rPr>
-          <w:rFonts w:ascii="Times New Roman" w:hAnsi="Times New Roman" w:cs="Times New Roman"/>
-          <w:sz w:val="24"/>
-          <w:szCs w:val="24"/>
-        </w:rPr>
-        <w:t>ble 1.</w:t>
-      </w:r>
-      <w:r>
-        <w:rPr>
-          <w:rFonts w:hint="eastAsia" w:ascii="Times New Roman" w:hAnsi="Times New Roman" w:cs="Times New Roman"/>
-          <w:sz w:val="24"/>
-          <w:szCs w:val="24"/>
-        </w:rPr>
-        <w:t xml:space="preserve"> </w:t>
-      </w:r>
-    </w:p>
-    <w:p>
-      <w:pPr>
-        <w:ind w:firstLine="420"/>
-        <w:rPr>
-          <w:rFonts w:ascii="Times New Roman" w:hAnsi="Times New Roman" w:cs="Times New Roman"/>
-          <w:sz w:val="24"/>
-          <w:szCs w:val="24"/>
-        </w:rPr>
-      </w:pPr>
-    </w:p>
-    <w:p>
-      <w:pPr>
-        <w:rPr>
-          <w:rFonts w:ascii="Times New Roman" w:hAnsi="Times New Roman" w:cs="Times New Roman"/>
-          <w:b/>
-          <w:sz w:val="24"/>
-          <w:szCs w:val="24"/>
-        </w:rPr>
-      </w:pPr>
-    </w:p>
-    <w:p>
-      <w:pPr>
-        <w:rPr>
-          <w:rFonts w:ascii="Times New Roman" w:hAnsi="Times New Roman" w:cs="Times New Roman"/>
-          <w:sz w:val="24"/>
-          <w:szCs w:val="24"/>
-        </w:rPr>
-      </w:pPr>
-    </w:p>
-    <w:p>
-      <w:pPr>
-        <w:rPr>
-          <w:rFonts w:ascii="Times New Roman" w:hAnsi="Times New Roman" w:cs="Times New Roman"/>
-          <w:sz w:val="24"/>
-          <w:szCs w:val="24"/>
-        </w:rPr>
-      </w:pPr>
-      <w:r>
-        <w:rPr>
-          <w:rFonts w:hint="eastAsia" w:ascii="Times New Roman" w:hAnsi="Times New Roman" w:cs="Times New Roman"/>
-          <w:sz w:val="24"/>
-          <w:szCs w:val="24"/>
-        </w:rPr>
-        <w:t xml:space="preserve">During </w:t>
-      </w:r>
-      <w:r>
-        <w:rPr>
-          <w:rFonts w:ascii="Times New Roman" w:hAnsi="Times New Roman" w:cs="Times New Roman"/>
-          <w:sz w:val="24"/>
-          <w:szCs w:val="24"/>
-        </w:rPr>
-        <w:t xml:space="preserve">several </w:t>
-      </w:r>
-      <w:r>
-        <w:rPr>
-          <w:rFonts w:hint="eastAsia" w:ascii="Times New Roman" w:hAnsi="Times New Roman" w:cs="Times New Roman"/>
-          <w:sz w:val="24"/>
-          <w:szCs w:val="24"/>
-        </w:rPr>
-        <w:t xml:space="preserve">months of trials, we </w:t>
-      </w:r>
-      <w:r>
-        <w:rPr>
-          <w:rFonts w:ascii="Times New Roman" w:hAnsi="Times New Roman" w:cs="Times New Roman"/>
-          <w:sz w:val="24"/>
-          <w:szCs w:val="24"/>
-        </w:rPr>
-        <w:t>successfully classify anomalies with high accuracy. We aim at modeling...</w:t>
-      </w:r>
+      <w:r>
+        <w:rPr>
+          <w:rFonts w:ascii="Times New Roman" w:hAnsi="Times New Roman" w:cs="Times New Roman"/>
+          <w:b w:val="0"/>
+          <w:bCs w:val="0"/>
+          <w:sz w:val="24"/>
+          <w:szCs w:val="24"/>
+        </w:rPr>
+        <w:t xml:space="preserve">are presented as follow: </w:t>
+      </w:r>
+    </w:p>
+    <w:p>
+      <w:pPr>
+        <w:rPr>
+          <w:rFonts w:ascii="Times New Roman" w:hAnsi="Times New Roman" w:cs="Times New Roman"/>
+          <w:b w:val="0"/>
+          <w:bCs w:val="0"/>
+          <w:sz w:val="24"/>
+          <w:szCs w:val="24"/>
+        </w:rPr>
+      </w:pPr>
     </w:p>
     <w:p>
       <w:pPr>
@@ -1676,9 +2173,7 @@
           <w:szCs w:val="24"/>
         </w:rPr>
       </w:pPr>
-    </w:p>
-    <w:p>
-      <w:pPr>
+      <w:r>
         <w:rPr>
           <w:rFonts w:ascii="Times New Roman" w:hAnsi="Times New Roman" w:cs="Times New Roman"/>
           <w:b/>
@@ -1686,16 +2181,7 @@
           <w:sz w:val="24"/>
           <w:szCs w:val="24"/>
         </w:rPr>
-      </w:pPr>
-      <w:r>
-        <w:rPr>
-          <w:rFonts w:ascii="Times New Roman" w:hAnsi="Times New Roman" w:cs="Times New Roman"/>
-          <w:b/>
-          <w:bCs/>
-          <w:sz w:val="24"/>
-          <w:szCs w:val="24"/>
-        </w:rPr>
-        <w:t>4.2 Performance Evaluation</w:t>
+        <w:t>5.2 Performance Evaluation</w:t>
       </w:r>
     </w:p>
     <w:p>

--- a/manuscript/Deep Convolutional Neural Networks for Large Scale System Anomaly Classification.docx
+++ b/manuscript/Deep Convolutional Neural Networks for Large Scale System Anomaly Classification.docx
@@ -785,15 +785,7 @@
           <w:sz w:val="24"/>
           <w:szCs w:val="24"/>
         </w:rPr>
-        <w:t>ssification in system log</w:t>
-      </w:r>
-      <w:r>
-        <w:rPr>
-          <w:rFonts w:ascii="Times New Roman" w:hAnsi="Times New Roman" w:cs="Times New Roman"/>
-          <w:sz w:val="24"/>
-          <w:szCs w:val="24"/>
-        </w:rPr>
-        <w:t xml:space="preserve"> in recent years.</w:t>
+        <w:t>ssification in system log in recent years.</w:t>
       </w:r>
     </w:p>
     <w:p>
@@ -845,57 +837,33 @@
           <w:sz w:val="24"/>
           <w:szCs w:val="24"/>
         </w:rPr>
-        <w:t>It is commonly accepted that deep learning algorithms are well-suited for classification</w:t>
-      </w:r>
-      <w:r>
-        <w:rPr>
-          <w:rFonts w:ascii="Times New Roman" w:hAnsi="Times New Roman" w:cs="Times New Roman"/>
-          <w:sz w:val="24"/>
-          <w:szCs w:val="24"/>
-        </w:rPr>
-        <w:t xml:space="preserve"> with higher accuracy than other previous techniques.</w:t>
-      </w:r>
-    </w:p>
-    <w:p>
-      <w:pPr>
-        <w:rPr>
-          <w:rFonts w:ascii="Times New Roman" w:hAnsi="Times New Roman" w:cs="Times New Roman"/>
-          <w:sz w:val="24"/>
-          <w:szCs w:val="24"/>
-        </w:rPr>
-      </w:pPr>
-    </w:p>
-    <w:p>
-      <w:pPr>
-        <w:rPr>
-          <w:rFonts w:ascii="Times New Roman" w:hAnsi="Times New Roman" w:cs="Times New Roman"/>
-          <w:sz w:val="24"/>
-          <w:szCs w:val="24"/>
-        </w:rPr>
-      </w:pPr>
-      <w:r>
-        <w:rPr>
-          <w:rFonts w:ascii="Times New Roman" w:hAnsi="Times New Roman" w:cs="Times New Roman"/>
-          <w:sz w:val="24"/>
-          <w:szCs w:val="24"/>
-        </w:rPr>
-        <w:t xml:space="preserve">Sequences and time series data usually need different algorithms to detect anomalies [13]. </w:t>
-      </w:r>
-      <w:r>
-        <w:rPr>
-          <w:rFonts w:ascii="Times New Roman" w:hAnsi="Times New Roman" w:cs="Times New Roman"/>
-          <w:sz w:val="24"/>
-          <w:szCs w:val="24"/>
-        </w:rPr>
-        <w:t xml:space="preserve">By using ... , </w:t>
-      </w:r>
-      <w:r>
-        <w:rPr>
-          <w:rFonts w:ascii="Times New Roman" w:hAnsi="Times New Roman" w:cs="Times New Roman"/>
-          <w:sz w:val="24"/>
-          <w:szCs w:val="24"/>
-        </w:rPr>
-        <w:t>P. Fiadino</w:t>
+        <w:t>It is commonly accepted that deep learning algorithms are well-suited for classification with higher accuracy than other previous techniques.</w:t>
+      </w:r>
+    </w:p>
+    <w:p>
+      <w:pPr>
+        <w:rPr>
+          <w:rFonts w:ascii="Times New Roman" w:hAnsi="Times New Roman" w:cs="Times New Roman"/>
+          <w:sz w:val="24"/>
+          <w:szCs w:val="24"/>
+        </w:rPr>
+      </w:pPr>
+    </w:p>
+    <w:p>
+      <w:pPr>
+        <w:rPr>
+          <w:rFonts w:ascii="Times New Roman" w:hAnsi="Times New Roman" w:cs="Times New Roman"/>
+          <w:sz w:val="24"/>
+          <w:szCs w:val="24"/>
+        </w:rPr>
+      </w:pPr>
+      <w:r>
+        <w:rPr>
+          <w:rFonts w:ascii="Times New Roman" w:hAnsi="Times New Roman" w:cs="Times New Roman"/>
+          <w:sz w:val="24"/>
+          <w:szCs w:val="24"/>
+        </w:rPr>
+        <w:t>Sequences and time series data usually need different algorithms to detect anomalies [13]. By using ... , P. Fiadino</w:t>
       </w:r>
       <w:r>
         <w:rPr>
@@ -1517,46 +1485,261 @@
     </w:p>
     <w:p>
       <w:pPr>
+        <w:rPr>
+          <w:rFonts w:ascii="Times New Roman" w:hAnsi="Times New Roman" w:cs="Times New Roman"/>
+          <w:sz w:val="24"/>
+          <w:szCs w:val="24"/>
+        </w:rPr>
+      </w:pPr>
+      <w:r>
+        <w:rPr>
+          <w:rFonts w:ascii="Times New Roman" w:hAnsi="Times New Roman" w:cs="Times New Roman"/>
+          <w:sz w:val="24"/>
+          <w:szCs w:val="24"/>
+        </w:rPr>
+        <w:t xml:space="preserve">The batch size and epoch are 1000, 200 respectively in our CNN architecture. We use relu activation in the fully connected layer and softmax activation in the output layer, Adam gradient decent for the optimizer. The loss function is MSE (mean squared error). </w:t>
+      </w:r>
+    </w:p>
+    <w:p>
+      <w:pPr>
+        <w:rPr>
+          <w:rFonts w:ascii="Times New Roman" w:hAnsi="Times New Roman" w:cs="Times New Roman"/>
+          <w:sz w:val="24"/>
+          <w:szCs w:val="24"/>
+        </w:rPr>
+      </w:pPr>
+    </w:p>
+    <w:p>
+      <w:pPr>
+        <w:rPr>
+          <w:rFonts w:ascii="Times New Roman" w:hAnsi="Times New Roman" w:cs="Times New Roman"/>
+          <w:sz w:val="24"/>
+          <w:szCs w:val="24"/>
+        </w:rPr>
+      </w:pPr>
+      <w:r>
+        <w:rPr>
+          <w:rFonts w:ascii="Times New Roman" w:hAnsi="Times New Roman" w:cs="Times New Roman"/>
+          <w:sz w:val="24"/>
+          <w:szCs w:val="24"/>
+        </w:rPr>
+        <w:t xml:space="preserve">Hyper-parameter are crucial for model </w:t>
+      </w:r>
+      <w:r>
+        <w:rPr>
+          <w:rFonts w:hint="default" w:ascii="Times New Roman" w:hAnsi="Times New Roman" w:cs="Times New Roman"/>
+          <w:sz w:val="24"/>
+          <w:szCs w:val="24"/>
+        </w:rPr>
+        <w:t>initialization, unsuitable hyper-parameter settings are not good for model performance. Greff, Klaus, et al. [21] reported that the learning rate and hidden layer size play an important role in the model performance. Thus, t</w:t>
+      </w:r>
+      <w:r>
+        <w:rPr>
+          <w:rFonts w:ascii="Times New Roman" w:hAnsi="Times New Roman" w:cs="Times New Roman"/>
+          <w:sz w:val="24"/>
+          <w:szCs w:val="24"/>
+        </w:rPr>
+        <w:t xml:space="preserve">he learning rate and hidden layer size and numbers in our a serials of experiments are variable. The learning rate set from 0.0001, 0.001, 0.01 to 0.1. </w:t>
+      </w:r>
+    </w:p>
+    <w:p>
+      <w:pPr>
+        <w:rPr>
+          <w:rFonts w:ascii="Times New Roman" w:hAnsi="Times New Roman" w:cs="Times New Roman"/>
+          <w:sz w:val="24"/>
+          <w:szCs w:val="24"/>
+        </w:rPr>
+      </w:pPr>
+    </w:p>
+    <w:p>
+      <w:pPr>
+        <w:rPr>
+          <w:rFonts w:ascii="Times New Roman" w:hAnsi="Times New Roman" w:cs="Times New Roman"/>
+          <w:sz w:val="24"/>
+          <w:szCs w:val="24"/>
+        </w:rPr>
+      </w:pPr>
+      <w:r>
+        <w:rPr>
+          <w:rFonts w:ascii="Times New Roman" w:hAnsi="Times New Roman" w:cs="Times New Roman"/>
+          <w:sz w:val="24"/>
+          <w:szCs w:val="24"/>
+        </w:rPr>
+        <w:t xml:space="preserve">Then we change the hidden layer size from 16, 32, 64 to 128. </w:t>
+      </w:r>
+    </w:p>
+    <w:p>
+      <w:pPr>
+        <w:rPr>
+          <w:rFonts w:ascii="Times New Roman" w:hAnsi="Times New Roman" w:cs="Times New Roman"/>
+          <w:sz w:val="24"/>
+          <w:szCs w:val="24"/>
+        </w:rPr>
+      </w:pPr>
+    </w:p>
+    <w:p>
+      <w:pPr>
+        <w:rPr>
+          <w:rFonts w:ascii="Times New Roman" w:hAnsi="Times New Roman" w:cs="Times New Roman"/>
+          <w:sz w:val="24"/>
+          <w:szCs w:val="24"/>
+        </w:rPr>
+      </w:pPr>
+    </w:p>
+    <w:p>
+      <w:pPr>
+        <w:rPr>
+          <w:rFonts w:ascii="Times New Roman" w:hAnsi="Times New Roman" w:cs="Times New Roman"/>
+          <w:sz w:val="24"/>
+          <w:szCs w:val="24"/>
+        </w:rPr>
+      </w:pPr>
+    </w:p>
+    <w:p>
+      <w:pPr>
+        <w:rPr>
+          <w:rFonts w:ascii="Times New Roman" w:hAnsi="Times New Roman" w:cs="Times New Roman"/>
+          <w:sz w:val="24"/>
+          <w:szCs w:val="24"/>
+        </w:rPr>
+      </w:pPr>
+    </w:p>
+    <w:p>
+      <w:pPr>
         <w:pStyle w:val="3"/>
       </w:pPr>
       <w:r>
-        <w:t>4</w:t>
-      </w:r>
-      <w:r>
+        <w:t>4 Dataset</w:t>
+      </w:r>
+    </w:p>
+    <w:p>
+      <w:pPr>
+        <w:rPr>
+          <w:rFonts w:ascii="Times New Roman" w:hAnsi="Times New Roman" w:cs="Times New Roman"/>
+          <w:sz w:val="24"/>
+          <w:szCs w:val="24"/>
+        </w:rPr>
+      </w:pPr>
+    </w:p>
+    <w:p>
+      <w:pPr>
+        <w:rPr>
+          <w:rFonts w:ascii="Times New Roman" w:hAnsi="Times New Roman" w:cs="Times New Roman"/>
+          <w:sz w:val="24"/>
+          <w:szCs w:val="24"/>
+        </w:rPr>
+      </w:pPr>
+      <w:r>
+        <w:rPr>
+          <w:rFonts w:ascii="Times New Roman" w:hAnsi="Times New Roman" w:cs="Times New Roman"/>
+          <w:sz w:val="24"/>
+          <w:szCs w:val="24"/>
+        </w:rPr>
+        <w:t>Using a larger set of log data as input for a deep learning model is not always the best choice, as this increases the dimension of the input data, introducing sparsity issues. Therefore, it may negatively</w:t>
+      </w:r>
+      <w:r>
+        <w:rPr>
+          <w:rFonts w:hint="eastAsia" w:ascii="Times New Roman" w:hAnsi="Times New Roman" w:cs="Times New Roman"/>
+          <w:sz w:val="24"/>
+          <w:szCs w:val="24"/>
+        </w:rPr>
         <w:t xml:space="preserve"> </w:t>
       </w:r>
       <w:r>
-        <w:t>Dataset</w:t>
-      </w:r>
-    </w:p>
-    <w:p>
-      <w:pPr>
-        <w:rPr>
-          <w:rFonts w:ascii="Times New Roman" w:hAnsi="Times New Roman" w:cs="Times New Roman"/>
-          <w:sz w:val="24"/>
-          <w:szCs w:val="24"/>
-        </w:rPr>
-      </w:pPr>
-    </w:p>
-    <w:p>
-      <w:pPr>
-        <w:rPr>
-          <w:rFonts w:ascii="Times New Roman" w:hAnsi="Times New Roman" w:cs="Times New Roman"/>
-          <w:sz w:val="24"/>
-          <w:szCs w:val="24"/>
-        </w:rPr>
-      </w:pPr>
-      <w:r>
-        <w:rPr>
-          <w:rFonts w:ascii="Times New Roman" w:hAnsi="Times New Roman" w:cs="Times New Roman"/>
-          <w:sz w:val="24"/>
-          <w:szCs w:val="24"/>
-        </w:rPr>
-        <w:t>Using a larger set of log data as input for a deep learning model is not always the best choice, as this increases the dimension of the input data, introducing sparsity issues. Therefore, it may negatively</w:t>
-      </w:r>
-      <w:r>
-        <w:rPr>
-          <w:rFonts w:hint="eastAsia" w:ascii="Times New Roman" w:hAnsi="Times New Roman" w:cs="Times New Roman"/>
+        <w:rPr>
+          <w:rFonts w:ascii="Times New Roman" w:hAnsi="Times New Roman" w:cs="Times New Roman"/>
+          <w:sz w:val="24"/>
+          <w:szCs w:val="24"/>
+        </w:rPr>
+        <w:t xml:space="preserve">impact classification results. Meanwhile, irrelevant or redundant features will bring more noise to the overall process, thus models will obtain inferior performances. </w:t>
+      </w:r>
+    </w:p>
+    <w:p>
+      <w:pPr>
+        <w:rPr>
+          <w:rFonts w:ascii="Times New Roman" w:hAnsi="Times New Roman" w:cs="Times New Roman"/>
+          <w:sz w:val="24"/>
+          <w:szCs w:val="24"/>
+        </w:rPr>
+      </w:pPr>
+    </w:p>
+    <w:p>
+      <w:pPr>
+        <w:rPr>
+          <w:rFonts w:ascii="Times New Roman" w:hAnsi="Times New Roman" w:cs="Times New Roman"/>
+          <w:sz w:val="24"/>
+          <w:szCs w:val="24"/>
+        </w:rPr>
+      </w:pPr>
+      <w:r>
+        <w:rPr>
+          <w:rFonts w:ascii="Times New Roman" w:hAnsi="Times New Roman" w:cs="Times New Roman"/>
+          <w:sz w:val="24"/>
+          <w:szCs w:val="24"/>
+        </w:rPr>
+        <w:t xml:space="preserve">Large scale system log dataset is used in our experiment to measure the performance of deep CNN classifiers. The original dataset is </w:t>
+      </w:r>
+      <w:r>
+        <w:rPr>
+          <w:rFonts w:ascii="Times New Roman" w:hAnsi="Times New Roman" w:cs="Times New Roman"/>
+          <w:sz w:val="24"/>
+          <w:szCs w:val="24"/>
+        </w:rPr>
+        <w:t>event-wise</w:t>
+      </w:r>
+      <w:r>
+        <w:rPr>
+          <w:rFonts w:ascii="Times New Roman" w:hAnsi="Times New Roman" w:cs="Times New Roman"/>
+          <w:sz w:val="24"/>
+          <w:szCs w:val="24"/>
+        </w:rPr>
+        <w:t xml:space="preserve"> text log data, so we </w:t>
+      </w:r>
+      <w:r>
+        <w:rPr>
+          <w:rFonts w:hint="default" w:ascii="Times New Roman" w:hAnsi="Times New Roman" w:cs="Times New Roman"/>
+          <w:sz w:val="24"/>
+          <w:szCs w:val="24"/>
+        </w:rPr>
+        <w:t>transform log text to numeric feature vector, as the input fed to the neural network.</w:t>
+      </w:r>
+    </w:p>
+    <w:p>
+      <w:pPr>
+        <w:rPr>
+          <w:rFonts w:ascii="Times New Roman" w:hAnsi="Times New Roman" w:cs="Times New Roman"/>
+          <w:sz w:val="24"/>
+          <w:szCs w:val="24"/>
+        </w:rPr>
+      </w:pPr>
+    </w:p>
+    <w:p>
+      <w:pPr>
+        <w:rPr>
+          <w:rFonts w:ascii="Times New Roman" w:hAnsi="Times New Roman" w:cs="Times New Roman"/>
+          <w:sz w:val="24"/>
+          <w:szCs w:val="24"/>
+        </w:rPr>
+      </w:pPr>
+      <w:r>
+        <w:rPr>
+          <w:rFonts w:ascii="Times New Roman" w:hAnsi="Times New Roman" w:cs="Times New Roman"/>
+          <w:sz w:val="24"/>
+          <w:szCs w:val="24"/>
+        </w:rPr>
+        <w:t>There are 1,000,000 system events in the dataset and each</w:t>
+      </w:r>
+      <w:r>
+        <w:rPr>
+          <w:rFonts w:hint="default" w:ascii="Times New Roman" w:hAnsi="Times New Roman" w:cs="Times New Roman"/>
+          <w:sz w:val="24"/>
+          <w:szCs w:val="24"/>
+        </w:rPr>
+        <w:t xml:space="preserve"> log line</w:t>
+      </w:r>
+      <w:r>
+        <w:rPr>
+          <w:rFonts w:hint="default" w:ascii="Times New Roman" w:hAnsi="Times New Roman" w:cs="Times New Roman"/>
           <w:sz w:val="24"/>
           <w:szCs w:val="24"/>
         </w:rPr>
@@ -1568,59 +1751,73 @@
           <w:sz w:val="24"/>
           <w:szCs w:val="24"/>
         </w:rPr>
-        <w:t xml:space="preserve">impact classification results. Meanwhile, irrelevant or redundant features will bring more noise to the overall process, thus models will obtain inferior performances. </w:t>
-      </w:r>
-    </w:p>
-    <w:p>
-      <w:pPr>
-        <w:rPr>
-          <w:rFonts w:ascii="Times New Roman" w:hAnsi="Times New Roman" w:cs="Times New Roman"/>
-          <w:sz w:val="24"/>
-          <w:szCs w:val="24"/>
-        </w:rPr>
-      </w:pPr>
-    </w:p>
-    <w:p>
-      <w:pPr>
-        <w:rPr>
-          <w:rFonts w:ascii="Times New Roman" w:hAnsi="Times New Roman" w:cs="Times New Roman"/>
-          <w:sz w:val="24"/>
-          <w:szCs w:val="24"/>
-        </w:rPr>
-      </w:pPr>
-      <w:r>
-        <w:rPr>
-          <w:rFonts w:ascii="Times New Roman" w:hAnsi="Times New Roman" w:cs="Times New Roman"/>
-          <w:sz w:val="24"/>
-          <w:szCs w:val="24"/>
-        </w:rPr>
-        <w:t>Large scale system log dataset is used in our experiment to measure the performance of deep CNN classifiers. The original dataset is unstructured text log data, so we convert it to semantic-based numeric matrix data.</w:t>
-      </w:r>
-    </w:p>
-    <w:p>
-      <w:pPr>
-        <w:rPr>
-          <w:rFonts w:ascii="Times New Roman" w:hAnsi="Times New Roman" w:cs="Times New Roman"/>
-          <w:sz w:val="24"/>
-          <w:szCs w:val="24"/>
-        </w:rPr>
-      </w:pPr>
-    </w:p>
-    <w:p>
-      <w:pPr>
-        <w:rPr>
-          <w:rFonts w:ascii="Times New Roman" w:hAnsi="Times New Roman" w:cs="Times New Roman"/>
-          <w:sz w:val="24"/>
-          <w:szCs w:val="24"/>
-        </w:rPr>
-      </w:pPr>
-      <w:r>
-        <w:rPr>
-          <w:rFonts w:ascii="Times New Roman" w:hAnsi="Times New Roman" w:cs="Times New Roman"/>
-          <w:sz w:val="24"/>
-          <w:szCs w:val="24"/>
-        </w:rPr>
-        <w:t>There are 800,000 system log records in the dataset and each record has 140 features, they are categorized to 14 classes according to their properties. Table 1 reveals the categories of anomalous instances. Internet anomaly instance indicates ...</w:t>
+        <w:t xml:space="preserve">has 140 </w:t>
+      </w:r>
+      <w:r>
+        <w:rPr>
+          <w:rFonts w:ascii="Times New Roman" w:hAnsi="Times New Roman" w:cs="Times New Roman"/>
+          <w:sz w:val="24"/>
+          <w:szCs w:val="24"/>
+        </w:rPr>
+        <w:t xml:space="preserve">numerically </w:t>
+      </w:r>
+      <w:bookmarkStart w:id="0" w:name="_GoBack"/>
+      <w:bookmarkEnd w:id="0"/>
+      <w:r>
+        <w:rPr>
+          <w:rFonts w:hint="default" w:ascii="Times New Roman" w:hAnsi="Times New Roman" w:cs="Times New Roman"/>
+          <w:sz w:val="24"/>
+          <w:szCs w:val="24"/>
+        </w:rPr>
+        <w:t>event-wise</w:t>
+      </w:r>
+      <w:r>
+        <w:rPr>
+          <w:rFonts w:hint="default" w:ascii="Times New Roman" w:hAnsi="Times New Roman" w:cs="Times New Roman"/>
+          <w:sz w:val="24"/>
+          <w:szCs w:val="24"/>
+        </w:rPr>
+        <w:t xml:space="preserve"> </w:t>
+      </w:r>
+      <w:r>
+        <w:rPr>
+          <w:rFonts w:ascii="Times New Roman" w:hAnsi="Times New Roman" w:cs="Times New Roman"/>
+          <w:sz w:val="24"/>
+          <w:szCs w:val="24"/>
+        </w:rPr>
+        <w:t>features, they are categorized to 1</w:t>
+      </w:r>
+      <w:r>
+        <w:rPr>
+          <w:rFonts w:ascii="Times New Roman" w:hAnsi="Times New Roman" w:cs="Times New Roman"/>
+          <w:sz w:val="24"/>
+          <w:szCs w:val="24"/>
+        </w:rPr>
+        <w:t>3</w:t>
+      </w:r>
+      <w:r>
+        <w:rPr>
+          <w:rFonts w:ascii="Times New Roman" w:hAnsi="Times New Roman" w:cs="Times New Roman"/>
+          <w:sz w:val="24"/>
+          <w:szCs w:val="24"/>
+        </w:rPr>
+        <w:t xml:space="preserve"> </w:t>
+      </w:r>
+      <w:r>
+        <w:rPr>
+          <w:rFonts w:ascii="Times New Roman" w:hAnsi="Times New Roman" w:cs="Times New Roman"/>
+          <w:sz w:val="24"/>
+          <w:szCs w:val="24"/>
+        </w:rPr>
+        <w:t>type</w:t>
+      </w:r>
+      <w:r>
+        <w:rPr>
+          <w:rFonts w:ascii="Times New Roman" w:hAnsi="Times New Roman" w:cs="Times New Roman"/>
+          <w:sz w:val="24"/>
+          <w:szCs w:val="24"/>
+        </w:rPr>
+        <w:t>s according to their properties. Table 1 reveals the categories of anomalous instances. Internet anomaly instance indicates ...</w:t>
       </w:r>
     </w:p>
     <w:p>
@@ -1930,16 +2127,39 @@
           <w:szCs w:val="24"/>
         </w:rPr>
       </w:pPr>
+      <w:r>
+        <w:rPr>
+          <w:rFonts w:ascii="Times New Roman" w:hAnsi="Times New Roman" w:cs="Times New Roman"/>
+          <w:sz w:val="24"/>
+          <w:szCs w:val="24"/>
+        </w:rPr>
+        <w:t xml:space="preserve">We normalized all features to [0,1]. The input vector consists of 140 features and output vector is comprised of 13 anomaly classifications. As a result, the dimension of input and output is 140 and 13, respectively. </w:t>
+      </w:r>
+    </w:p>
+    <w:p>
+      <w:pPr>
+        <w:rPr>
+          <w:rFonts w:ascii="Times New Roman" w:hAnsi="Times New Roman" w:cs="Times New Roman"/>
+          <w:sz w:val="24"/>
+          <w:szCs w:val="24"/>
+        </w:rPr>
+      </w:pPr>
+    </w:p>
+    <w:p>
+      <w:pPr>
+        <w:rPr>
+          <w:rFonts w:ascii="Times New Roman" w:hAnsi="Times New Roman" w:cs="Times New Roman"/>
+          <w:sz w:val="24"/>
+          <w:szCs w:val="24"/>
+        </w:rPr>
+      </w:pPr>
     </w:p>
     <w:p>
       <w:pPr>
         <w:pStyle w:val="3"/>
       </w:pPr>
       <w:r>
-        <w:t>5</w:t>
-      </w:r>
-      <w:r>
-        <w:t xml:space="preserve"> Experiment</w:t>
+        <w:t>5 Experiment</w:t>
       </w:r>
     </w:p>
     <w:p>
@@ -2086,9 +2306,43 @@
           <w:sz w:val="24"/>
           <w:szCs w:val="24"/>
         </w:rPr>
-        <w:t>5.</w:t>
-      </w:r>
-      <w:r>
+        <w:t>5.1  Evaluation Metrics</w:t>
+      </w:r>
+    </w:p>
+    <w:p>
+      <w:pPr>
+        <w:rPr>
+          <w:rFonts w:ascii="Times New Roman" w:hAnsi="Times New Roman" w:cs="Times New Roman"/>
+          <w:b w:val="0"/>
+          <w:bCs w:val="0"/>
+          <w:sz w:val="24"/>
+          <w:szCs w:val="24"/>
+        </w:rPr>
+      </w:pPr>
+      <w:r>
+        <w:rPr>
+          <w:rFonts w:ascii="Times New Roman" w:hAnsi="Times New Roman" w:cs="Times New Roman"/>
+          <w:b w:val="0"/>
+          <w:bCs w:val="0"/>
+          <w:sz w:val="24"/>
+          <w:szCs w:val="24"/>
+        </w:rPr>
+        <w:t xml:space="preserve">Accuracy, precision, recall and f1-score are used here as the metrics for performance evaluation of anomaly classification. Accuracy denotes.., Precision signifies..., Recall ..,F1-score ... Equations of the metrics based on confusion matrix are presented as follow: </w:t>
+      </w:r>
+    </w:p>
+    <w:p>
+      <w:pPr>
+        <w:rPr>
+          <w:rFonts w:ascii="Times New Roman" w:hAnsi="Times New Roman" w:cs="Times New Roman"/>
+          <w:b w:val="0"/>
+          <w:bCs w:val="0"/>
+          <w:sz w:val="24"/>
+          <w:szCs w:val="24"/>
+        </w:rPr>
+      </w:pPr>
+    </w:p>
+    <w:p>
+      <w:pPr>
         <w:rPr>
           <w:rFonts w:ascii="Times New Roman" w:hAnsi="Times New Roman" w:cs="Times New Roman"/>
           <w:b/>
@@ -2096,8 +2350,7 @@
           <w:sz w:val="24"/>
           <w:szCs w:val="24"/>
         </w:rPr>
-        <w:t>1</w:t>
-      </w:r>
+      </w:pPr>
       <w:r>
         <w:rPr>
           <w:rFonts w:ascii="Times New Roman" w:hAnsi="Times New Roman" w:cs="Times New Roman"/>
@@ -2106,81 +2359,6 @@
           <w:sz w:val="24"/>
           <w:szCs w:val="24"/>
         </w:rPr>
-        <w:t xml:space="preserve">  Evaluation</w:t>
-      </w:r>
-      <w:r>
-        <w:rPr>
-          <w:rFonts w:ascii="Times New Roman" w:hAnsi="Times New Roman" w:cs="Times New Roman"/>
-          <w:b/>
-          <w:bCs/>
-          <w:sz w:val="24"/>
-          <w:szCs w:val="24"/>
-        </w:rPr>
-        <w:t xml:space="preserve"> Metrics</w:t>
-      </w:r>
-    </w:p>
-    <w:p>
-      <w:pPr>
-        <w:rPr>
-          <w:rFonts w:ascii="Times New Roman" w:hAnsi="Times New Roman" w:cs="Times New Roman"/>
-          <w:b w:val="0"/>
-          <w:bCs w:val="0"/>
-          <w:sz w:val="24"/>
-          <w:szCs w:val="24"/>
-        </w:rPr>
-      </w:pPr>
-      <w:r>
-        <w:rPr>
-          <w:rFonts w:ascii="Times New Roman" w:hAnsi="Times New Roman" w:cs="Times New Roman"/>
-          <w:b w:val="0"/>
-          <w:bCs w:val="0"/>
-          <w:sz w:val="24"/>
-          <w:szCs w:val="24"/>
-        </w:rPr>
-        <w:t xml:space="preserve">Accuracy, precision, recall and f1-score are used here as the metrics for performance evaluation of anomaly classification. Accuracy denotes.., Precision signifies..., Recall ..,F1-score ... Equations of the metrics based on confusion matrix </w:t>
-      </w:r>
-      <w:bookmarkStart w:id="0" w:name="_GoBack"/>
-      <w:bookmarkEnd w:id="0"/>
-      <w:r>
-        <w:rPr>
-          <w:rFonts w:ascii="Times New Roman" w:hAnsi="Times New Roman" w:cs="Times New Roman"/>
-          <w:b w:val="0"/>
-          <w:bCs w:val="0"/>
-          <w:sz w:val="24"/>
-          <w:szCs w:val="24"/>
-        </w:rPr>
-        <w:t xml:space="preserve">are presented as follow: </w:t>
-      </w:r>
-    </w:p>
-    <w:p>
-      <w:pPr>
-        <w:rPr>
-          <w:rFonts w:ascii="Times New Roman" w:hAnsi="Times New Roman" w:cs="Times New Roman"/>
-          <w:b w:val="0"/>
-          <w:bCs w:val="0"/>
-          <w:sz w:val="24"/>
-          <w:szCs w:val="24"/>
-        </w:rPr>
-      </w:pPr>
-    </w:p>
-    <w:p>
-      <w:pPr>
-        <w:rPr>
-          <w:rFonts w:ascii="Times New Roman" w:hAnsi="Times New Roman" w:cs="Times New Roman"/>
-          <w:b/>
-          <w:bCs/>
-          <w:sz w:val="24"/>
-          <w:szCs w:val="24"/>
-        </w:rPr>
-      </w:pPr>
-      <w:r>
-        <w:rPr>
-          <w:rFonts w:ascii="Times New Roman" w:hAnsi="Times New Roman" w:cs="Times New Roman"/>
-          <w:b/>
-          <w:bCs/>
-          <w:sz w:val="24"/>
-          <w:szCs w:val="24"/>
-        </w:rPr>
         <w:t>5.2 Performance Evaluation</w:t>
       </w:r>
     </w:p>
@@ -2482,13 +2660,80 @@
     </w:p>
     <w:p>
       <w:pPr>
+        <w:rPr>
+          <w:rFonts w:ascii="Times New Roman" w:hAnsi="Times New Roman" w:cs="Times New Roman"/>
+          <w:sz w:val="24"/>
+          <w:szCs w:val="24"/>
+        </w:rPr>
+      </w:pPr>
+      <w:r>
+        <w:rPr>
+          <w:rFonts w:ascii="Times New Roman" w:hAnsi="Times New Roman" w:cs="Times New Roman"/>
+          <w:sz w:val="24"/>
+          <w:szCs w:val="24"/>
+        </w:rPr>
+        <w:t xml:space="preserve">Figure 5 depicts the trends of accuracy, precision, recall and f1-score when the learning rate is increased. We can get best accuracy at learning rate is 0.0001. The recall obtains best recall when we set learning rate 0.001. </w:t>
+      </w:r>
+    </w:p>
+    <w:p>
+      <w:pPr>
+        <w:rPr>
+          <w:rFonts w:ascii="Times New Roman" w:hAnsi="Times New Roman" w:cs="Times New Roman"/>
+          <w:sz w:val="24"/>
+          <w:szCs w:val="24"/>
+        </w:rPr>
+      </w:pPr>
+    </w:p>
+    <w:p>
+      <w:pPr>
+        <w:rPr>
+          <w:rFonts w:ascii="Times New Roman" w:hAnsi="Times New Roman" w:cs="Times New Roman"/>
+          <w:sz w:val="24"/>
+          <w:szCs w:val="24"/>
+        </w:rPr>
+      </w:pPr>
+      <w:r>
+        <w:rPr>
+          <w:rFonts w:ascii="Times New Roman" w:hAnsi="Times New Roman" w:cs="Times New Roman"/>
+          <w:sz w:val="24"/>
+          <w:szCs w:val="24"/>
+        </w:rPr>
+        <w:t xml:space="preserve">Figure 6 shows the effects of hidden layer size on model classification performance. With the size growing, accuracy.., precision.., </w:t>
+      </w:r>
+    </w:p>
+    <w:p>
+      <w:pPr>
+        <w:rPr>
+          <w:rFonts w:ascii="Times New Roman" w:hAnsi="Times New Roman" w:cs="Times New Roman"/>
+          <w:sz w:val="24"/>
+          <w:szCs w:val="24"/>
+        </w:rPr>
+      </w:pPr>
+    </w:p>
+    <w:p>
+      <w:pPr>
+        <w:rPr>
+          <w:rFonts w:ascii="Times New Roman" w:hAnsi="Times New Roman" w:cs="Times New Roman"/>
+          <w:sz w:val="24"/>
+          <w:szCs w:val="24"/>
+        </w:rPr>
+      </w:pPr>
+    </w:p>
+    <w:p>
+      <w:pPr>
+        <w:rPr>
+          <w:rFonts w:ascii="Times New Roman" w:hAnsi="Times New Roman" w:cs="Times New Roman"/>
+          <w:sz w:val="24"/>
+          <w:szCs w:val="24"/>
+        </w:rPr>
+      </w:pPr>
+    </w:p>
+    <w:p>
+      <w:pPr>
         <w:pStyle w:val="3"/>
       </w:pPr>
       <w:r>
-        <w:t xml:space="preserve">5 Results and </w:t>
-      </w:r>
-      <w:r>
-        <w:t>Discussion</w:t>
+        <w:t>5 Results and Discussion</w:t>
       </w:r>
     </w:p>
     <w:p>
@@ -2540,6 +2785,32 @@
           <w:sz w:val="24"/>
           <w:szCs w:val="24"/>
         </w:rPr>
+        <w:t xml:space="preserve">In the testing phase, we test the 20,000 events and repeat 10 times to calculate the average performance of CNN classifiers. </w:t>
+      </w:r>
+    </w:p>
+    <w:p>
+      <w:pPr>
+        <w:rPr>
+          <w:rFonts w:ascii="Times New Roman" w:hAnsi="Times New Roman" w:cs="Times New Roman"/>
+          <w:sz w:val="24"/>
+          <w:szCs w:val="24"/>
+        </w:rPr>
+      </w:pPr>
+    </w:p>
+    <w:p>
+      <w:pPr>
+        <w:rPr>
+          <w:rFonts w:ascii="Times New Roman" w:hAnsi="Times New Roman" w:cs="Times New Roman"/>
+          <w:sz w:val="24"/>
+          <w:szCs w:val="24"/>
+        </w:rPr>
+      </w:pPr>
+      <w:r>
+        <w:rPr>
+          <w:rFonts w:ascii="Times New Roman" w:hAnsi="Times New Roman" w:cs="Times New Roman"/>
+          <w:sz w:val="24"/>
+          <w:szCs w:val="24"/>
+        </w:rPr>
         <w:t xml:space="preserve">Not only the occurrence event is categorized in our experiment, but also the whole duration is classified here. Note that CNN is meant to be applied in the temporal dataset. </w:t>
       </w:r>
     </w:p>
@@ -2634,7 +2905,33 @@
           <w:sz w:val="24"/>
           <w:szCs w:val="24"/>
         </w:rPr>
-        <w:t xml:space="preserve">have proposed a deep-learning-based approach for anomaly classification of large scale system operation log data, offering a very powerful and straightforward technique to categorize anomalous instances. We believe this appealing approach is capable of providing high insights for understanding system server operations without disclosing any business sensitive information. By depending on deep learning techniques, we have shown the classification performance of the labeled anomalies in an efficient fashion. In general, CNN approach outperforms the CNN method. We will explore better deep learning model for anomaly classification in the future work. </w:t>
+        <w:t xml:space="preserve">have proposed a deep convolutional neural network approach for anomaly classification of large scale system operation log data, offering a very powerful and straightforward technique to categorize anomalous instances. We generated dataset by extracting semantic information from large scale system log text. We take a series studies to find the proper learning rate and hidden layer size. We </w:t>
+      </w:r>
+    </w:p>
+    <w:p>
+      <w:pPr>
+        <w:rPr>
+          <w:rFonts w:ascii="Times New Roman" w:hAnsi="Times New Roman" w:cs="Times New Roman"/>
+          <w:sz w:val="24"/>
+          <w:szCs w:val="24"/>
+        </w:rPr>
+      </w:pPr>
+    </w:p>
+    <w:p>
+      <w:pPr>
+        <w:rPr>
+          <w:rFonts w:ascii="Times New Roman" w:hAnsi="Times New Roman" w:cs="Times New Roman"/>
+          <w:sz w:val="24"/>
+          <w:szCs w:val="24"/>
+        </w:rPr>
+      </w:pPr>
+      <w:r>
+        <w:rPr>
+          <w:rFonts w:ascii="Times New Roman" w:hAnsi="Times New Roman" w:cs="Times New Roman"/>
+          <w:sz w:val="24"/>
+          <w:szCs w:val="24"/>
+        </w:rPr>
+        <w:t xml:space="preserve">We believe this appealing approach is capable of providing high insights for understanding system server operations without disclosing any business sensitive information. By depending on deep learning techniques, we have shown the classification performance of the labeled anomalies in an efficient fashion. In general, CNN approach outperforms the CNN method. We will explore better deep learning model for anomaly classification in the future work. </w:t>
       </w:r>
     </w:p>
     <w:p>
@@ -2706,6 +3003,14 @@
           <w:szCs w:val="24"/>
         </w:rPr>
       </w:pPr>
+      <w:r>
+        <w:rPr>
+          <w:rFonts w:ascii="Times New Roman" w:hAnsi="Times New Roman" w:cs="Times New Roman"/>
+          <w:sz w:val="24"/>
+          <w:szCs w:val="24"/>
+        </w:rPr>
+        <w:t>This research was supported by Institute of Computing Technology, Chinese Academy of Sciences.</w:t>
+      </w:r>
     </w:p>
     <w:p>
       <w:pPr>
@@ -3359,6 +3664,36 @@
           <w:szCs w:val="21"/>
         </w:rPr>
         <w:t>&amp; Semi-Supervised Classification. ITC. 2011.</w:t>
+      </w:r>
+    </w:p>
+    <w:p>
+      <w:pPr>
+        <w:rPr>
+          <w:rFonts w:ascii="Times New Roman" w:hAnsi="Times New Roman" w:cs="Times New Roman"/>
+          <w:szCs w:val="21"/>
+        </w:rPr>
+      </w:pPr>
+    </w:p>
+    <w:p>
+      <w:pPr>
+        <w:rPr>
+          <w:rFonts w:ascii="Times New Roman" w:hAnsi="Times New Roman" w:cs="Times New Roman"/>
+          <w:szCs w:val="21"/>
+        </w:rPr>
+      </w:pPr>
+      <w:r>
+        <w:rPr>
+          <w:rFonts w:ascii="Times New Roman" w:hAnsi="Times New Roman" w:cs="Times New Roman"/>
+          <w:szCs w:val="21"/>
+        </w:rPr>
+        <w:t xml:space="preserve">[21] </w:t>
+      </w:r>
+      <w:r>
+        <w:rPr>
+          <w:rFonts w:hint="default" w:ascii="Times New Roman" w:hAnsi="Times New Roman" w:cs="Times New Roman"/>
+          <w:szCs w:val="21"/>
+        </w:rPr>
+        <w:t>Greff, Klaus, et al, LSTM: A Search Space Odyssey, arXiv preprint arXiv:1503.04069, 2015.</w:t>
       </w:r>
     </w:p>
     <w:p>
@@ -3586,7 +3921,7 @@
     <w:lsdException w:qFormat="1" w:unhideWhenUsed="0" w:uiPriority="10" w:semiHidden="0" w:name="Title"/>
     <w:lsdException w:uiPriority="99" w:name="Closing"/>
     <w:lsdException w:uiPriority="99" w:name="Signature"/>
-    <w:lsdException w:uiPriority="1" w:name="Default Paragraph Font"/>
+    <w:lsdException w:uiPriority="1" w:semiHidden="0" w:name="Default Paragraph Font"/>
     <w:lsdException w:uiPriority="99" w:name="Body Text"/>
     <w:lsdException w:uiPriority="99" w:name="Body Text Indent"/>
     <w:lsdException w:uiPriority="99" w:name="List Continue"/>
@@ -3624,7 +3959,7 @@
     <w:lsdException w:uiPriority="99" w:name="HTML Sample"/>
     <w:lsdException w:uiPriority="99" w:name="HTML Typewriter"/>
     <w:lsdException w:uiPriority="99" w:name="HTML Variable"/>
-    <w:lsdException w:uiPriority="99" w:name="Normal Table"/>
+    <w:lsdException w:uiPriority="99" w:semiHidden="0" w:name="Normal Table"/>
     <w:lsdException w:uiPriority="99" w:name="annotation subject"/>
     <w:lsdException w:uiPriority="99" w:name="Table Simple 1"/>
     <w:lsdException w:uiPriority="99" w:name="Table Simple 2"/>
